--- a/_docs/TreinamentoJasper.docx
+++ b/_docs/TreinamentoJasper.docx
@@ -1,6 +1,6 @@
 
 <file path=word/document.xml><?xml version="1.0" encoding="utf-8"?>
-<w:document xmlns:wpc="http://schemas.microsoft.com/office/word/2010/wordprocessingCanvas" xmlns:cx="http://schemas.microsoft.com/office/drawing/2014/chartex" xmlns:cx1="http://schemas.microsoft.com/office/drawing/2015/9/8/chartex" xmlns:cx2="http://schemas.microsoft.com/office/drawing/2015/10/21/chartex" xmlns:cx3="http://schemas.microsoft.com/office/drawing/2016/5/9/chartex" xmlns:cx4="http://schemas.microsoft.com/office/drawing/2016/5/10/chartex" xmlns:cx5="http://schemas.microsoft.com/office/drawing/2016/5/11/chartex" xmlns:cx6="http://schemas.microsoft.com/office/drawing/2016/5/12/chartex" xmlns:cx7="http://schemas.microsoft.com/office/drawing/2016/5/13/chartex" xmlns:cx8="http://schemas.microsoft.com/office/drawing/2016/5/14/chartex" xmlns:mc="http://schemas.openxmlformats.org/markup-compatibility/2006" xmlns:aink="http://schemas.microsoft.com/office/drawing/2016/ink" xmlns:am3d="http://schemas.microsoft.com/office/drawing/2017/model3d" xmlns:o="urn:schemas-microsoft-com:office:office" xmlns:r="http://schemas.openxmlformats.org/officeDocument/2006/relationships" xmlns:m="http://schemas.openxmlformats.org/officeDocument/2006/math" xmlns:v="urn:schemas-microsoft-com:vml" xmlns:wp14="http://schemas.microsoft.com/office/word/2010/wordprocessingDrawing" xmlns:wp="http://schemas.openxmlformats.org/drawingml/2006/wordprocessingDrawing" xmlns:w10="urn:schemas-microsoft-com:office:word" xmlns:w="http://schemas.openxmlformats.org/wordprocessingml/2006/main" xmlns:w14="http://schemas.microsoft.com/office/word/2010/wordml" xmlns:w15="http://schemas.microsoft.com/office/word/2012/wordml" xmlns:w16cex="http://schemas.microsoft.com/office/word/2018/wordml/cex" xmlns:w16cid="http://schemas.microsoft.com/office/word/2016/wordml/cid" xmlns:w16="http://schemas.microsoft.com/office/word/2018/wordml" xmlns:w16sdtdh="http://schemas.microsoft.com/office/word/2020/wordml/sdtdatahash" xmlns:w16se="http://schemas.microsoft.com/office/word/2015/wordml/symex" xmlns:wpg="http://schemas.microsoft.com/office/word/2010/wordprocessingGroup" xmlns:wpi="http://schemas.microsoft.com/office/word/2010/wordprocessingInk" xmlns:wne="http://schemas.microsoft.com/office/word/2006/wordml" xmlns:wps="http://schemas.microsoft.com/office/word/2010/wordprocessingShape" mc:Ignorable="w14 w15 w16se w16cid w16 w16cex w16sdtdh wp14">
+<w:document xmlns:wpc="http://schemas.microsoft.com/office/word/2010/wordprocessingCanvas" xmlns:cx="http://schemas.microsoft.com/office/drawing/2014/chartex" xmlns:cx1="http://schemas.microsoft.com/office/drawing/2015/9/8/chartex" xmlns:cx2="http://schemas.microsoft.com/office/drawing/2015/10/21/chartex" xmlns:cx3="http://schemas.microsoft.com/office/drawing/2016/5/9/chartex" xmlns:cx4="http://schemas.microsoft.com/office/drawing/2016/5/10/chartex" xmlns:cx5="http://schemas.microsoft.com/office/drawing/2016/5/11/chartex" xmlns:cx6="http://schemas.microsoft.com/office/drawing/2016/5/12/chartex" xmlns:cx7="http://schemas.microsoft.com/office/drawing/2016/5/13/chartex" xmlns:cx8="http://schemas.microsoft.com/office/drawing/2016/5/14/chartex" xmlns:mc="http://schemas.openxmlformats.org/markup-compatibility/2006" xmlns:aink="http://schemas.microsoft.com/office/drawing/2016/ink" xmlns:am3d="http://schemas.microsoft.com/office/drawing/2017/model3d" xmlns:o="urn:schemas-microsoft-com:office:office" xmlns:r="http://schemas.openxmlformats.org/officeDocument/2006/relationships" xmlns:m="http://schemas.openxmlformats.org/officeDocument/2006/math" xmlns:v="urn:schemas-microsoft-com:vml" xmlns:wp14="http://schemas.microsoft.com/office/word/2010/wordprocessingDrawing" xmlns:wp="http://schemas.openxmlformats.org/drawingml/2006/wordprocessingDrawing" xmlns:w10="urn:schemas-microsoft-com:office:word" xmlns:w="http://schemas.openxmlformats.org/wordprocessingml/2006/main" xmlns:w14="http://schemas.microsoft.com/office/word/2010/wordml" xmlns:w15="http://schemas.microsoft.com/office/word/2012/wordml" xmlns:w16cex="http://schemas.microsoft.com/office/word/2018/wordml/cex" xmlns:w16cid="http://schemas.microsoft.com/office/word/2016/wordml/cid" xmlns:w16="http://schemas.microsoft.com/office/word/2018/wordml" xmlns:w16se="http://schemas.microsoft.com/office/word/2015/wordml/symex" xmlns:wpg="http://schemas.microsoft.com/office/word/2010/wordprocessingGroup" xmlns:wpi="http://schemas.microsoft.com/office/word/2010/wordprocessingInk" xmlns:wne="http://schemas.microsoft.com/office/word/2006/wordml" xmlns:wps="http://schemas.microsoft.com/office/word/2010/wordprocessingShape" mc:Ignorable="w14 w15 w16se w16cid w16 w16cex wp14">
   <w:body>
     <w:p>
       <w:pPr>
@@ -33,15 +33,13 @@
         <w:t>J</w:t>
       </w:r>
       <w:r>
-        <w:t xml:space="preserve">ava utilizada na </w:t>
-      </w:r>
-      <w:proofErr w:type="spellStart"/>
-      <w:r>
-        <w:t>Vixteam</w:t>
-      </w:r>
-      <w:proofErr w:type="spellEnd"/>
-      <w:r>
-        <w:t xml:space="preserve"> para a criação de relatórios em PDF, ele também permite a criação de relatórios .</w:t>
+        <w:t>ava utilizada n</w:t>
+      </w:r>
+      <w:r>
+        <w:t xml:space="preserve">o local </w:t>
+      </w:r>
+      <w:r>
+        <w:t>para a criação de relatórios em PDF, ele também permite a criação de relatórios .</w:t>
       </w:r>
       <w:proofErr w:type="spellStart"/>
       <w:proofErr w:type="gramStart"/>
@@ -198,7 +196,7 @@
       <w:r>
         <w:t xml:space="preserve">Logo acesse o site </w:t>
       </w:r>
-      <w:hyperlink r:id="rId5" w:history="1">
+      <w:hyperlink r:id="rId7" w:history="1">
         <w:r>
           <w:rPr>
             <w:rStyle w:val="Hyperlink"/>
@@ -272,7 +270,7 @@
                     </pic:cNvPicPr>
                   </pic:nvPicPr>
                   <pic:blipFill>
-                    <a:blip r:embed="rId6" cstate="print">
+                    <a:blip r:embed="rId8" cstate="print">
                       <a:extLst>
                         <a:ext uri="{28A0092B-C50C-407E-A947-70E740481C1C}">
                           <a14:useLocalDpi xmlns:a14="http://schemas.microsoft.com/office/drawing/2010/main" val="0"/>
@@ -427,7 +425,7 @@
           <w:color w:val="000000"/>
           <w:sz w:val="20"/>
           <w:szCs w:val="20"/>
-          <w:lang w:eastAsia="pt-BR"/>
+          <w:lang w:val="en-US" w:eastAsia="pt-BR"/>
         </w:rPr>
       </w:pPr>
       <w:r>
@@ -437,11 +435,10 @@
           <w:sz w:val="20"/>
           <w:szCs w:val="20"/>
           <w:shd w:val="clear" w:color="auto" w:fill="EFEFEF"/>
-          <w:lang w:eastAsia="pt-BR"/>
+          <w:lang w:val="en-US" w:eastAsia="pt-BR"/>
         </w:rPr>
         <w:t>&lt;</w:t>
       </w:r>
-      <w:proofErr w:type="spellStart"/>
       <w:r>
         <w:rPr>
           <w:rFonts w:ascii="Courier New" w:eastAsia="Times New Roman" w:hAnsi="Courier New" w:cs="Courier New"/>
@@ -451,11 +448,10 @@
           <w:sz w:val="20"/>
           <w:szCs w:val="20"/>
           <w:shd w:val="clear" w:color="auto" w:fill="EFEFEF"/>
-          <w:lang w:eastAsia="pt-BR"/>
+          <w:lang w:val="en-US" w:eastAsia="pt-BR"/>
         </w:rPr>
         <w:t>dependency</w:t>
       </w:r>
-      <w:proofErr w:type="spellEnd"/>
       <w:r>
         <w:rPr>
           <w:rFonts w:ascii="Courier New" w:eastAsia="Times New Roman" w:hAnsi="Courier New" w:cs="Courier New"/>
@@ -463,7 +459,7 @@
           <w:sz w:val="20"/>
           <w:szCs w:val="20"/>
           <w:shd w:val="clear" w:color="auto" w:fill="EFEFEF"/>
-          <w:lang w:eastAsia="pt-BR"/>
+          <w:lang w:val="en-US" w:eastAsia="pt-BR"/>
         </w:rPr>
         <w:t>&gt;</w:t>
       </w:r>
@@ -473,7 +469,7 @@
           <w:color w:val="000000"/>
           <w:sz w:val="20"/>
           <w:szCs w:val="20"/>
-          <w:lang w:eastAsia="pt-BR"/>
+          <w:lang w:val="en-US" w:eastAsia="pt-BR"/>
         </w:rPr>
         <w:br/>
         <w:t xml:space="preserve">   </w:t>
@@ -485,7 +481,7 @@
           <w:sz w:val="20"/>
           <w:szCs w:val="20"/>
           <w:shd w:val="clear" w:color="auto" w:fill="EFEFEF"/>
-          <w:lang w:eastAsia="pt-BR"/>
+          <w:lang w:val="en-US" w:eastAsia="pt-BR"/>
         </w:rPr>
         <w:t>&lt;</w:t>
       </w:r>
@@ -499,7 +495,7 @@
           <w:sz w:val="20"/>
           <w:szCs w:val="20"/>
           <w:shd w:val="clear" w:color="auto" w:fill="EFEFEF"/>
-          <w:lang w:eastAsia="pt-BR"/>
+          <w:lang w:val="en-US" w:eastAsia="pt-BR"/>
         </w:rPr>
         <w:t>groupId</w:t>
       </w:r>
@@ -511,7 +507,7 @@
           <w:sz w:val="20"/>
           <w:szCs w:val="20"/>
           <w:shd w:val="clear" w:color="auto" w:fill="EFEFEF"/>
-          <w:lang w:eastAsia="pt-BR"/>
+          <w:lang w:val="en-US" w:eastAsia="pt-BR"/>
         </w:rPr>
         <w:t>&gt;</w:t>
       </w:r>
@@ -522,7 +518,7 @@
           <w:color w:val="000000"/>
           <w:sz w:val="20"/>
           <w:szCs w:val="20"/>
-          <w:lang w:eastAsia="pt-BR"/>
+          <w:lang w:val="en-US" w:eastAsia="pt-BR"/>
         </w:rPr>
         <w:t>net.sf.jasperreports</w:t>
       </w:r>
@@ -534,7 +530,7 @@
           <w:sz w:val="20"/>
           <w:szCs w:val="20"/>
           <w:shd w:val="clear" w:color="auto" w:fill="EFEFEF"/>
-          <w:lang w:eastAsia="pt-BR"/>
+          <w:lang w:val="en-US" w:eastAsia="pt-BR"/>
         </w:rPr>
         <w:t>&lt;/</w:t>
       </w:r>
@@ -548,7 +544,7 @@
           <w:sz w:val="20"/>
           <w:szCs w:val="20"/>
           <w:shd w:val="clear" w:color="auto" w:fill="EFEFEF"/>
-          <w:lang w:eastAsia="pt-BR"/>
+          <w:lang w:val="en-US" w:eastAsia="pt-BR"/>
         </w:rPr>
         <w:t>groupId</w:t>
       </w:r>
@@ -560,7 +556,7 @@
           <w:sz w:val="20"/>
           <w:szCs w:val="20"/>
           <w:shd w:val="clear" w:color="auto" w:fill="EFEFEF"/>
-          <w:lang w:eastAsia="pt-BR"/>
+          <w:lang w:val="en-US" w:eastAsia="pt-BR"/>
         </w:rPr>
         <w:t>&gt;</w:t>
       </w:r>
@@ -570,7 +566,7 @@
           <w:color w:val="000000"/>
           <w:sz w:val="20"/>
           <w:szCs w:val="20"/>
-          <w:lang w:eastAsia="pt-BR"/>
+          <w:lang w:val="en-US" w:eastAsia="pt-BR"/>
         </w:rPr>
         <w:br/>
         <w:t xml:space="preserve">   </w:t>
@@ -582,7 +578,7 @@
           <w:sz w:val="20"/>
           <w:szCs w:val="20"/>
           <w:shd w:val="clear" w:color="auto" w:fill="EFEFEF"/>
-          <w:lang w:eastAsia="pt-BR"/>
+          <w:lang w:val="en-US" w:eastAsia="pt-BR"/>
         </w:rPr>
         <w:t>&lt;</w:t>
       </w:r>
@@ -596,7 +592,7 @@
           <w:sz w:val="20"/>
           <w:szCs w:val="20"/>
           <w:shd w:val="clear" w:color="auto" w:fill="EFEFEF"/>
-          <w:lang w:eastAsia="pt-BR"/>
+          <w:lang w:val="en-US" w:eastAsia="pt-BR"/>
         </w:rPr>
         <w:t>artifactId</w:t>
       </w:r>
@@ -608,7 +604,7 @@
           <w:sz w:val="20"/>
           <w:szCs w:val="20"/>
           <w:shd w:val="clear" w:color="auto" w:fill="EFEFEF"/>
-          <w:lang w:eastAsia="pt-BR"/>
+          <w:lang w:val="en-US" w:eastAsia="pt-BR"/>
         </w:rPr>
         <w:t>&gt;</w:t>
       </w:r>
@@ -619,7 +615,7 @@
           <w:color w:val="000000"/>
           <w:sz w:val="20"/>
           <w:szCs w:val="20"/>
-          <w:lang w:eastAsia="pt-BR"/>
+          <w:lang w:val="en-US" w:eastAsia="pt-BR"/>
         </w:rPr>
         <w:t>jasperreports</w:t>
       </w:r>
@@ -631,7 +627,7 @@
           <w:sz w:val="20"/>
           <w:szCs w:val="20"/>
           <w:shd w:val="clear" w:color="auto" w:fill="EFEFEF"/>
-          <w:lang w:eastAsia="pt-BR"/>
+          <w:lang w:val="en-US" w:eastAsia="pt-BR"/>
         </w:rPr>
         <w:t>&lt;/</w:t>
       </w:r>
@@ -645,7 +641,7 @@
           <w:sz w:val="20"/>
           <w:szCs w:val="20"/>
           <w:shd w:val="clear" w:color="auto" w:fill="EFEFEF"/>
-          <w:lang w:eastAsia="pt-BR"/>
+          <w:lang w:val="en-US" w:eastAsia="pt-BR"/>
         </w:rPr>
         <w:t>artifactId</w:t>
       </w:r>
@@ -657,7 +653,7 @@
           <w:sz w:val="20"/>
           <w:szCs w:val="20"/>
           <w:shd w:val="clear" w:color="auto" w:fill="EFEFEF"/>
-          <w:lang w:eastAsia="pt-BR"/>
+          <w:lang w:val="en-US" w:eastAsia="pt-BR"/>
         </w:rPr>
         <w:t>&gt;</w:t>
       </w:r>
@@ -667,7 +663,7 @@
           <w:color w:val="000000"/>
           <w:sz w:val="20"/>
           <w:szCs w:val="20"/>
-          <w:lang w:eastAsia="pt-BR"/>
+          <w:lang w:val="en-US" w:eastAsia="pt-BR"/>
         </w:rPr>
         <w:br/>
         <w:t xml:space="preserve">   </w:t>
@@ -679,11 +675,10 @@
           <w:sz w:val="20"/>
           <w:szCs w:val="20"/>
           <w:shd w:val="clear" w:color="auto" w:fill="EFEFEF"/>
-          <w:lang w:eastAsia="pt-BR"/>
+          <w:lang w:val="en-US" w:eastAsia="pt-BR"/>
         </w:rPr>
         <w:t>&lt;</w:t>
       </w:r>
-      <w:proofErr w:type="spellStart"/>
       <w:r>
         <w:rPr>
           <w:rFonts w:ascii="Courier New" w:eastAsia="Times New Roman" w:hAnsi="Courier New" w:cs="Courier New"/>
@@ -693,11 +688,10 @@
           <w:sz w:val="20"/>
           <w:szCs w:val="20"/>
           <w:shd w:val="clear" w:color="auto" w:fill="EFEFEF"/>
-          <w:lang w:eastAsia="pt-BR"/>
+          <w:lang w:val="en-US" w:eastAsia="pt-BR"/>
         </w:rPr>
         <w:t>version</w:t>
       </w:r>
-      <w:proofErr w:type="spellEnd"/>
       <w:r>
         <w:rPr>
           <w:rFonts w:ascii="Courier New" w:eastAsia="Times New Roman" w:hAnsi="Courier New" w:cs="Courier New"/>
@@ -705,7 +699,7 @@
           <w:sz w:val="20"/>
           <w:szCs w:val="20"/>
           <w:shd w:val="clear" w:color="auto" w:fill="EFEFEF"/>
-          <w:lang w:eastAsia="pt-BR"/>
+          <w:lang w:val="en-US" w:eastAsia="pt-BR"/>
         </w:rPr>
         <w:t>&gt;</w:t>
       </w:r>
@@ -715,7 +709,7 @@
           <w:color w:val="000000"/>
           <w:sz w:val="20"/>
           <w:szCs w:val="20"/>
-          <w:lang w:eastAsia="pt-BR"/>
+          <w:lang w:val="en-US" w:eastAsia="pt-BR"/>
         </w:rPr>
         <w:t>6.1</w:t>
       </w:r>
@@ -725,7 +719,7 @@
           <w:color w:val="000000"/>
           <w:sz w:val="20"/>
           <w:szCs w:val="20"/>
-          <w:lang w:eastAsia="pt-BR"/>
+          <w:lang w:val="en-US" w:eastAsia="pt-BR"/>
         </w:rPr>
         <w:t>7</w:t>
       </w:r>
@@ -735,7 +729,7 @@
           <w:color w:val="000000"/>
           <w:sz w:val="20"/>
           <w:szCs w:val="20"/>
-          <w:lang w:eastAsia="pt-BR"/>
+          <w:lang w:val="en-US" w:eastAsia="pt-BR"/>
         </w:rPr>
         <w:t>.0</w:t>
       </w:r>
@@ -746,11 +740,10 @@
           <w:sz w:val="20"/>
           <w:szCs w:val="20"/>
           <w:shd w:val="clear" w:color="auto" w:fill="EFEFEF"/>
-          <w:lang w:eastAsia="pt-BR"/>
+          <w:lang w:val="en-US" w:eastAsia="pt-BR"/>
         </w:rPr>
         <w:t>&lt;/</w:t>
       </w:r>
-      <w:proofErr w:type="spellStart"/>
       <w:r>
         <w:rPr>
           <w:rFonts w:ascii="Courier New" w:eastAsia="Times New Roman" w:hAnsi="Courier New" w:cs="Courier New"/>
@@ -760,11 +753,10 @@
           <w:sz w:val="20"/>
           <w:szCs w:val="20"/>
           <w:shd w:val="clear" w:color="auto" w:fill="EFEFEF"/>
-          <w:lang w:eastAsia="pt-BR"/>
+          <w:lang w:val="en-US" w:eastAsia="pt-BR"/>
         </w:rPr>
         <w:t>version</w:t>
       </w:r>
-      <w:proofErr w:type="spellEnd"/>
       <w:r>
         <w:rPr>
           <w:rFonts w:ascii="Courier New" w:eastAsia="Times New Roman" w:hAnsi="Courier New" w:cs="Courier New"/>
@@ -772,7 +764,7 @@
           <w:sz w:val="20"/>
           <w:szCs w:val="20"/>
           <w:shd w:val="clear" w:color="auto" w:fill="EFEFEF"/>
-          <w:lang w:eastAsia="pt-BR"/>
+          <w:lang w:val="en-US" w:eastAsia="pt-BR"/>
         </w:rPr>
         <w:t>&gt;</w:t>
       </w:r>
@@ -782,7 +774,7 @@
           <w:color w:val="000000"/>
           <w:sz w:val="20"/>
           <w:szCs w:val="20"/>
-          <w:lang w:eastAsia="pt-BR"/>
+          <w:lang w:val="en-US" w:eastAsia="pt-BR"/>
         </w:rPr>
         <w:br/>
       </w:r>
@@ -793,11 +785,10 @@
           <w:sz w:val="20"/>
           <w:szCs w:val="20"/>
           <w:shd w:val="clear" w:color="auto" w:fill="EFEFEF"/>
-          <w:lang w:eastAsia="pt-BR"/>
+          <w:lang w:val="en-US" w:eastAsia="pt-BR"/>
         </w:rPr>
         <w:t>&lt;/</w:t>
       </w:r>
-      <w:proofErr w:type="spellStart"/>
       <w:r>
         <w:rPr>
           <w:rFonts w:ascii="Courier New" w:eastAsia="Times New Roman" w:hAnsi="Courier New" w:cs="Courier New"/>
@@ -807,11 +798,10 @@
           <w:sz w:val="20"/>
           <w:szCs w:val="20"/>
           <w:shd w:val="clear" w:color="auto" w:fill="EFEFEF"/>
-          <w:lang w:eastAsia="pt-BR"/>
+          <w:lang w:val="en-US" w:eastAsia="pt-BR"/>
         </w:rPr>
         <w:t>dependency</w:t>
       </w:r>
-      <w:proofErr w:type="spellEnd"/>
       <w:r>
         <w:rPr>
           <w:rFonts w:ascii="Courier New" w:eastAsia="Times New Roman" w:hAnsi="Courier New" w:cs="Courier New"/>
@@ -819,7 +809,7 @@
           <w:sz w:val="20"/>
           <w:szCs w:val="20"/>
           <w:shd w:val="clear" w:color="auto" w:fill="EFEFEF"/>
-          <w:lang w:eastAsia="pt-BR"/>
+          <w:lang w:val="en-US" w:eastAsia="pt-BR"/>
         </w:rPr>
         <w:t>&gt;</w:t>
       </w:r>
@@ -827,6 +817,9 @@
     <w:p>
       <w:pPr>
         <w:jc w:val="both"/>
+        <w:rPr>
+          <w:lang w:val="en-US"/>
+        </w:rPr>
       </w:pPr>
     </w:p>
     <w:p>
@@ -844,7 +837,7 @@
       <w:r>
         <w:t xml:space="preserve"> da biblioteca em seu projeto o próximo passo é baixar o editor de relatórios do Jasper, o download desta ferramenta pode ser feito em </w:t>
       </w:r>
-      <w:hyperlink r:id="rId7" w:history="1">
+      <w:hyperlink r:id="rId9" w:history="1">
         <w:r>
           <w:rPr>
             <w:rStyle w:val="Hyperlink"/>
@@ -1138,7 +1131,15 @@
         <w:jc w:val="both"/>
       </w:pPr>
       <w:r>
-        <w:t xml:space="preserve">Para começar a trabalhar crie um Projeto Jasper e nele crie um arquivo Jasper </w:t>
+        <w:t xml:space="preserve">Para começar a trabalhar crie um Projeto Jasper e nele crie um arquivo </w:t>
+      </w:r>
+      <w:proofErr w:type="spellStart"/>
+      <w:r>
+        <w:t>Jasper</w:t>
+      </w:r>
+      <w:proofErr w:type="spellEnd"/>
+      <w:r>
+        <w:t xml:space="preserve"> </w:t>
       </w:r>
       <w:proofErr w:type="spellStart"/>
       <w:r>
@@ -1175,7 +1176,7 @@
                     </pic:cNvPicPr>
                   </pic:nvPicPr>
                   <pic:blipFill>
-                    <a:blip r:embed="rId8" cstate="print">
+                    <a:blip r:embed="rId10" cstate="print">
                       <a:extLst>
                         <a:ext uri="{28A0092B-C50C-407E-A947-70E740481C1C}">
                           <a14:useLocalDpi xmlns:a14="http://schemas.microsoft.com/office/drawing/2010/main" val="0"/>
@@ -1246,15 +1247,7 @@
         <w:jc w:val="both"/>
       </w:pPr>
       <w:r>
-        <w:t xml:space="preserve">Aqui são diversos componentes que você poderá utilizar em seu relatório, basta clicar, segurar e </w:t>
-      </w:r>
-      <w:proofErr w:type="gramStart"/>
-      <w:r>
-        <w:t>arrasta-los</w:t>
-      </w:r>
-      <w:proofErr w:type="gramEnd"/>
-      <w:r>
-        <w:t xml:space="preserve"> até a região 2.</w:t>
+        <w:t>Aqui são diversos componentes que você poderá utilizar em seu relatório, basta clicar, segurar e arrasta-los até a região 2.</w:t>
       </w:r>
     </w:p>
     <w:p>
@@ -1659,7 +1652,7 @@
                     </pic:cNvPicPr>
                   </pic:nvPicPr>
                   <pic:blipFill>
-                    <a:blip r:embed="rId9">
+                    <a:blip r:embed="rId11">
                       <a:extLst>
                         <a:ext uri="{28A0092B-C50C-407E-A947-70E740481C1C}">
                           <a14:useLocalDpi xmlns:a14="http://schemas.microsoft.com/office/drawing/2010/main" val="0"/>
@@ -1733,7 +1726,7 @@
                     </pic:cNvPicPr>
                   </pic:nvPicPr>
                   <pic:blipFill>
-                    <a:blip r:embed="rId10">
+                    <a:blip r:embed="rId12">
                       <a:extLst>
                         <a:ext uri="{28A0092B-C50C-407E-A947-70E740481C1C}">
                           <a14:useLocalDpi xmlns:a14="http://schemas.microsoft.com/office/drawing/2010/main" val="0"/>
@@ -1937,7 +1930,7 @@
       <w:r>
         <w:t xml:space="preserve"> que pode ser obtido em </w:t>
       </w:r>
-      <w:hyperlink r:id="rId11" w:history="1">
+      <w:hyperlink r:id="rId13" w:history="1">
         <w:r>
           <w:rPr>
             <w:rStyle w:val="Hyperlink"/>
@@ -1946,18 +1939,13 @@
         </w:r>
       </w:hyperlink>
       <w:r>
-        <w:t xml:space="preserve"> baixado o arquivo, você terá que adicionar os </w:t>
-      </w:r>
-      <w:proofErr w:type="gramStart"/>
-      <w:r>
-        <w:t>seguintes .</w:t>
+        <w:t xml:space="preserve"> baixado o arquivo, você terá que adicionar os seguintes .</w:t>
       </w:r>
       <w:proofErr w:type="spellStart"/>
       <w:r>
         <w:t>jars</w:t>
       </w:r>
       <w:proofErr w:type="spellEnd"/>
-      <w:proofErr w:type="gramEnd"/>
       <w:r>
         <w:t>:</w:t>
       </w:r>
@@ -1990,7 +1978,7 @@
                     </pic:cNvPicPr>
                   </pic:nvPicPr>
                   <pic:blipFill>
-                    <a:blip r:embed="rId12">
+                    <a:blip r:embed="rId14">
                       <a:extLst>
                         <a:ext uri="{28A0092B-C50C-407E-A947-70E740481C1C}">
                           <a14:useLocalDpi xmlns:a14="http://schemas.microsoft.com/office/drawing/2010/main" val="0"/>
@@ -2101,7 +2089,13 @@
       </w:r>
       <w:proofErr w:type="gramStart"/>
       <w:r>
-        <w:t>\Vixteam\TreinamentoJasper\PESSOA.</w:t>
+        <w:t>\</w:t>
+      </w:r>
+      <w:r>
+        <w:t>local</w:t>
+      </w:r>
+      <w:r>
+        <w:t>\TreinamentoJasper\PESSOA.</w:t>
       </w:r>
       <w:r>
         <w:t>mdb</w:t>
@@ -2141,7 +2135,7 @@
                     </pic:cNvPicPr>
                   </pic:nvPicPr>
                   <pic:blipFill>
-                    <a:blip r:embed="rId13">
+                    <a:blip r:embed="rId15">
                       <a:extLst>
                         <a:ext uri="{28A0092B-C50C-407E-A947-70E740481C1C}">
                           <a14:useLocalDpi xmlns:a14="http://schemas.microsoft.com/office/drawing/2010/main" val="0"/>
@@ -2246,7 +2240,7 @@
                     </pic:cNvPicPr>
                   </pic:nvPicPr>
                   <pic:blipFill>
-                    <a:blip r:embed="rId14">
+                    <a:blip r:embed="rId16">
                       <a:extLst>
                         <a:ext uri="{28A0092B-C50C-407E-A947-70E740481C1C}">
                           <a14:useLocalDpi xmlns:a14="http://schemas.microsoft.com/office/drawing/2010/main" val="0"/>
@@ -2307,7 +2301,15 @@
       </w:r>
       <w:proofErr w:type="spellEnd"/>
       <w:r>
-        <w:t xml:space="preserve"> Fields”,</w:t>
+        <w:t xml:space="preserve"> </w:t>
+      </w:r>
+      <w:proofErr w:type="spellStart"/>
+      <w:r>
+        <w:t>Fields</w:t>
+      </w:r>
+      <w:proofErr w:type="spellEnd"/>
+      <w:r>
+        <w:t>”,</w:t>
       </w:r>
       <w:r>
         <w:t xml:space="preserve"> desta forma, cada um dos campos obtidos de sua query será um campo que você poderá utilizar na construção do seu relatório, veja:</w:t>
@@ -2345,7 +2347,7 @@
                     </pic:cNvPicPr>
                   </pic:nvPicPr>
                   <pic:blipFill>
-                    <a:blip r:embed="rId15">
+                    <a:blip r:embed="rId17">
                       <a:extLst>
                         <a:ext uri="{28A0092B-C50C-407E-A947-70E740481C1C}">
                           <a14:useLocalDpi xmlns:a14="http://schemas.microsoft.com/office/drawing/2010/main" val="0"/>
@@ -2419,7 +2421,7 @@
                     </pic:cNvPicPr>
                   </pic:nvPicPr>
                   <pic:blipFill>
-                    <a:blip r:embed="rId16">
+                    <a:blip r:embed="rId18">
                       <a:extLst>
                         <a:ext uri="{28A0092B-C50C-407E-A947-70E740481C1C}">
                           <a14:useLocalDpi xmlns:a14="http://schemas.microsoft.com/office/drawing/2010/main" val="0"/>
@@ -2498,7 +2500,7 @@
                     </pic:cNvPicPr>
                   </pic:nvPicPr>
                   <pic:blipFill>
-                    <a:blip r:embed="rId17">
+                    <a:blip r:embed="rId19">
                       <a:extLst>
                         <a:ext uri="{28A0092B-C50C-407E-A947-70E740481C1C}">
                           <a14:useLocalDpi xmlns:a14="http://schemas.microsoft.com/office/drawing/2010/main" val="0"/>
@@ -2565,10 +2567,7 @@
         <w:jc w:val="both"/>
       </w:pPr>
       <w:r>
-        <w:t xml:space="preserve">Outra maneira que temos de utilizar o Jasper é realizando a consulta na aplicação Java e mandando através de uma lista o resultado da consulta para o Jasper, </w:t>
-      </w:r>
-      <w:r>
-        <w:t>antes de chegarmos neste ponto veremos primeiro no próximo capítulo como fazemos para utilizar nosso relatório Jasper em uma aplicação Java.</w:t>
+        <w:t>Outra maneira que temos de utilizar o Jasper é realizando a consulta na aplicação Java e mandando através de uma lista o resultado da consulta para o Jasper, antes de chegarmos neste ponto veremos primeiro no próximo capítulo como fazemos para utilizar nosso relatório Jasper em uma aplicação Java.</w:t>
       </w:r>
     </w:p>
     <w:p>
@@ -2679,36 +2678,39 @@
         <w:shd w:val="clear" w:color="auto" w:fill="FFFFFF"/>
         <w:rPr>
           <w:color w:val="000000"/>
+          <w:lang w:val="en-US"/>
         </w:rPr>
       </w:pPr>
       <w:r>
         <w:rPr>
           <w:color w:val="000000"/>
           <w:shd w:val="clear" w:color="auto" w:fill="EFEFEF"/>
+          <w:lang w:val="en-US"/>
         </w:rPr>
         <w:t>&lt;</w:t>
       </w:r>
-      <w:proofErr w:type="spellStart"/>
       <w:r>
         <w:rPr>
           <w:b/>
           <w:bCs/>
           <w:color w:val="000080"/>
           <w:shd w:val="clear" w:color="auto" w:fill="EFEFEF"/>
+          <w:lang w:val="en-US"/>
         </w:rPr>
         <w:t>dependency</w:t>
       </w:r>
-      <w:proofErr w:type="spellEnd"/>
       <w:r>
         <w:rPr>
           <w:color w:val="000000"/>
           <w:shd w:val="clear" w:color="auto" w:fill="EFEFEF"/>
+          <w:lang w:val="en-US"/>
         </w:rPr>
         <w:t>&gt;</w:t>
       </w:r>
       <w:r>
         <w:rPr>
           <w:color w:val="000000"/>
+          <w:lang w:val="en-US"/>
         </w:rPr>
         <w:br/>
         <w:t xml:space="preserve">   </w:t>
@@ -2717,6 +2719,7 @@
         <w:rPr>
           <w:color w:val="000000"/>
           <w:shd w:val="clear" w:color="auto" w:fill="EFEFEF"/>
+          <w:lang w:val="en-US"/>
         </w:rPr>
         <w:t>&lt;</w:t>
       </w:r>
@@ -2727,6 +2730,7 @@
           <w:bCs/>
           <w:color w:val="000080"/>
           <w:shd w:val="clear" w:color="auto" w:fill="EFEFEF"/>
+          <w:lang w:val="en-US"/>
         </w:rPr>
         <w:t>groupId</w:t>
       </w:r>
@@ -2735,6 +2739,7 @@
         <w:rPr>
           <w:color w:val="000000"/>
           <w:shd w:val="clear" w:color="auto" w:fill="EFEFEF"/>
+          <w:lang w:val="en-US"/>
         </w:rPr>
         <w:t>&gt;</w:t>
       </w:r>
@@ -2742,6 +2747,7 @@
       <w:r>
         <w:rPr>
           <w:color w:val="000000"/>
+          <w:lang w:val="en-US"/>
         </w:rPr>
         <w:t>net.sf.ucanaccess</w:t>
       </w:r>
@@ -2750,6 +2756,7 @@
         <w:rPr>
           <w:color w:val="000000"/>
           <w:shd w:val="clear" w:color="auto" w:fill="EFEFEF"/>
+          <w:lang w:val="en-US"/>
         </w:rPr>
         <w:t>&lt;/</w:t>
       </w:r>
@@ -2760,6 +2767,7 @@
           <w:bCs/>
           <w:color w:val="000080"/>
           <w:shd w:val="clear" w:color="auto" w:fill="EFEFEF"/>
+          <w:lang w:val="en-US"/>
         </w:rPr>
         <w:t>groupId</w:t>
       </w:r>
@@ -2768,12 +2776,14 @@
         <w:rPr>
           <w:color w:val="000000"/>
           <w:shd w:val="clear" w:color="auto" w:fill="EFEFEF"/>
+          <w:lang w:val="en-US"/>
         </w:rPr>
         <w:t>&gt;</w:t>
       </w:r>
       <w:r>
         <w:rPr>
           <w:color w:val="000000"/>
+          <w:lang w:val="en-US"/>
         </w:rPr>
         <w:br/>
         <w:t xml:space="preserve">   </w:t>
@@ -2782,6 +2792,7 @@
         <w:rPr>
           <w:color w:val="000000"/>
           <w:shd w:val="clear" w:color="auto" w:fill="EFEFEF"/>
+          <w:lang w:val="en-US"/>
         </w:rPr>
         <w:t>&lt;</w:t>
       </w:r>
@@ -2792,6 +2803,7 @@
           <w:bCs/>
           <w:color w:val="000080"/>
           <w:shd w:val="clear" w:color="auto" w:fill="EFEFEF"/>
+          <w:lang w:val="en-US"/>
         </w:rPr>
         <w:t>artifactId</w:t>
       </w:r>
@@ -2800,6 +2812,7 @@
         <w:rPr>
           <w:color w:val="000000"/>
           <w:shd w:val="clear" w:color="auto" w:fill="EFEFEF"/>
+          <w:lang w:val="en-US"/>
         </w:rPr>
         <w:t>&gt;</w:t>
       </w:r>
@@ -2807,6 +2820,7 @@
       <w:r>
         <w:rPr>
           <w:color w:val="000000"/>
+          <w:lang w:val="en-US"/>
         </w:rPr>
         <w:t>ucanaccess</w:t>
       </w:r>
@@ -2815,6 +2829,7 @@
         <w:rPr>
           <w:color w:val="000000"/>
           <w:shd w:val="clear" w:color="auto" w:fill="EFEFEF"/>
+          <w:lang w:val="en-US"/>
         </w:rPr>
         <w:t>&lt;/</w:t>
       </w:r>
@@ -2825,6 +2840,7 @@
           <w:bCs/>
           <w:color w:val="000080"/>
           <w:shd w:val="clear" w:color="auto" w:fill="EFEFEF"/>
+          <w:lang w:val="en-US"/>
         </w:rPr>
         <w:t>artifactId</w:t>
       </w:r>
@@ -2833,12 +2849,14 @@
         <w:rPr>
           <w:color w:val="000000"/>
           <w:shd w:val="clear" w:color="auto" w:fill="EFEFEF"/>
+          <w:lang w:val="en-US"/>
         </w:rPr>
         <w:t>&gt;</w:t>
       </w:r>
       <w:r>
         <w:rPr>
           <w:color w:val="000000"/>
+          <w:lang w:val="en-US"/>
         </w:rPr>
         <w:br/>
         <w:t xml:space="preserve">   </w:t>
@@ -2847,30 +2865,32 @@
         <w:rPr>
           <w:color w:val="000000"/>
           <w:shd w:val="clear" w:color="auto" w:fill="EFEFEF"/>
+          <w:lang w:val="en-US"/>
         </w:rPr>
         <w:t>&lt;</w:t>
       </w:r>
-      <w:proofErr w:type="spellStart"/>
       <w:r>
         <w:rPr>
           <w:b/>
           <w:bCs/>
           <w:color w:val="000080"/>
           <w:shd w:val="clear" w:color="auto" w:fill="EFEFEF"/>
+          <w:lang w:val="en-US"/>
         </w:rPr>
         <w:t>version</w:t>
       </w:r>
-      <w:proofErr w:type="spellEnd"/>
       <w:r>
         <w:rPr>
           <w:color w:val="000000"/>
           <w:shd w:val="clear" w:color="auto" w:fill="EFEFEF"/>
+          <w:lang w:val="en-US"/>
         </w:rPr>
         <w:t>&gt;</w:t>
       </w:r>
       <w:r>
         <w:rPr>
           <w:color w:val="000000"/>
+          <w:lang w:val="en-US"/>
         </w:rPr>
         <w:t>5.0.1</w:t>
       </w:r>
@@ -2878,30 +2898,32 @@
         <w:rPr>
           <w:color w:val="000000"/>
           <w:shd w:val="clear" w:color="auto" w:fill="EFEFEF"/>
+          <w:lang w:val="en-US"/>
         </w:rPr>
         <w:t>&lt;/</w:t>
       </w:r>
-      <w:proofErr w:type="spellStart"/>
       <w:r>
         <w:rPr>
           <w:b/>
           <w:bCs/>
           <w:color w:val="000080"/>
           <w:shd w:val="clear" w:color="auto" w:fill="EFEFEF"/>
+          <w:lang w:val="en-US"/>
         </w:rPr>
         <w:t>version</w:t>
       </w:r>
-      <w:proofErr w:type="spellEnd"/>
       <w:r>
         <w:rPr>
           <w:color w:val="000000"/>
           <w:shd w:val="clear" w:color="auto" w:fill="EFEFEF"/>
+          <w:lang w:val="en-US"/>
         </w:rPr>
         <w:t>&gt;</w:t>
       </w:r>
       <w:r>
         <w:rPr>
           <w:color w:val="000000"/>
+          <w:lang w:val="en-US"/>
         </w:rPr>
         <w:br/>
       </w:r>
@@ -2909,24 +2931,25 @@
         <w:rPr>
           <w:color w:val="000000"/>
           <w:shd w:val="clear" w:color="auto" w:fill="EFEFEF"/>
+          <w:lang w:val="en-US"/>
         </w:rPr>
         <w:t>&lt;/</w:t>
       </w:r>
-      <w:proofErr w:type="spellStart"/>
       <w:r>
         <w:rPr>
           <w:b/>
           <w:bCs/>
           <w:color w:val="000080"/>
           <w:shd w:val="clear" w:color="auto" w:fill="EFEFEF"/>
+          <w:lang w:val="en-US"/>
         </w:rPr>
         <w:t>dependency</w:t>
       </w:r>
-      <w:proofErr w:type="spellEnd"/>
       <w:r>
         <w:rPr>
           <w:color w:val="000000"/>
           <w:shd w:val="clear" w:color="auto" w:fill="EFEFEF"/>
+          <w:lang w:val="en-US"/>
         </w:rPr>
         <w:t>&gt;</w:t>
       </w:r>
@@ -2985,7 +3008,7 @@
                     </pic:cNvPicPr>
                   </pic:nvPicPr>
                   <pic:blipFill>
-                    <a:blip r:embed="rId18">
+                    <a:blip r:embed="rId20">
                       <a:extLst>
                         <a:ext uri="{28A0092B-C50C-407E-A947-70E740481C1C}">
                           <a14:useLocalDpi xmlns:a14="http://schemas.microsoft.com/office/drawing/2010/main" val="0"/>
@@ -3038,28 +3061,23 @@
           <w:numId w:val="6"/>
         </w:numPr>
         <w:shd w:val="clear" w:color="auto" w:fill="FFFFFF"/>
-      </w:pPr>
-      <w:proofErr w:type="spellStart"/>
+        <w:rPr>
+          <w:lang w:val="en-US"/>
+        </w:rPr>
+      </w:pPr>
       <w:r>
         <w:rPr>
           <w:b/>
           <w:bCs/>
           <w:color w:val="000080"/>
-        </w:rPr>
-        <w:t>private</w:t>
-      </w:r>
-      <w:proofErr w:type="spellEnd"/>
-      <w:r>
-        <w:rPr>
-          <w:b/>
-          <w:bCs/>
-          <w:color w:val="000080"/>
-        </w:rPr>
-        <w:t xml:space="preserve"> </w:t>
-      </w:r>
-      <w:r>
-        <w:rPr>
-          <w:color w:val="000000"/>
+          <w:lang w:val="en-US"/>
+        </w:rPr>
+        <w:t xml:space="preserve">private </w:t>
+      </w:r>
+      <w:r>
+        <w:rPr>
+          <w:color w:val="000000"/>
+          <w:lang w:val="en-US"/>
         </w:rPr>
         <w:t xml:space="preserve">Connection </w:t>
       </w:r>
@@ -3068,6 +3086,7 @@
       <w:r>
         <w:rPr>
           <w:color w:val="000000"/>
+          <w:lang w:val="en-US"/>
         </w:rPr>
         <w:t>getAccessConnection</w:t>
       </w:r>
@@ -3075,6 +3094,7 @@
       <w:r>
         <w:rPr>
           <w:color w:val="000000"/>
+          <w:lang w:val="en-US"/>
         </w:rPr>
         <w:t>(</w:t>
       </w:r>
@@ -3082,79 +3102,81 @@
       <w:r>
         <w:rPr>
           <w:color w:val="000000"/>
+          <w:lang w:val="en-US"/>
         </w:rPr>
         <w:t>){</w:t>
       </w:r>
       <w:r>
         <w:rPr>
           <w:color w:val="000000"/>
+          <w:lang w:val="en-US"/>
         </w:rPr>
         <w:br/>
         <w:t xml:space="preserve">    </w:t>
       </w:r>
-      <w:proofErr w:type="spellStart"/>
       <w:r>
         <w:rPr>
           <w:b/>
           <w:bCs/>
           <w:color w:val="000080"/>
+          <w:lang w:val="en-US"/>
         </w:rPr>
         <w:t>try</w:t>
       </w:r>
-      <w:proofErr w:type="spellEnd"/>
-      <w:r>
-        <w:rPr>
-          <w:color w:val="000000"/>
+      <w:r>
+        <w:rPr>
+          <w:color w:val="000000"/>
+          <w:lang w:val="en-US"/>
         </w:rPr>
         <w:t>{</w:t>
       </w:r>
       <w:r>
         <w:rPr>
           <w:color w:val="000000"/>
+          <w:lang w:val="en-US"/>
         </w:rPr>
         <w:br/>
-        <w:t xml:space="preserve">        </w:t>
-      </w:r>
-      <w:proofErr w:type="spellStart"/>
-      <w:r>
-        <w:rPr>
-          <w:color w:val="000000"/>
-        </w:rPr>
-        <w:t>String</w:t>
-      </w:r>
-      <w:proofErr w:type="spellEnd"/>
-      <w:r>
-        <w:rPr>
-          <w:color w:val="000000"/>
-        </w:rPr>
-        <w:t xml:space="preserve"> </w:t>
-      </w:r>
-      <w:proofErr w:type="spellStart"/>
-      <w:r>
-        <w:rPr>
-          <w:color w:val="000000"/>
+        <w:t xml:space="preserve">        String </w:t>
+      </w:r>
+      <w:r>
+        <w:rPr>
+          <w:color w:val="000000"/>
+          <w:lang w:val="en-US"/>
         </w:rPr>
         <w:lastRenderedPageBreak/>
-        <w:t>database</w:t>
-      </w:r>
-      <w:proofErr w:type="spellEnd"/>
-      <w:r>
-        <w:rPr>
-          <w:color w:val="000000"/>
-        </w:rPr>
-        <w:t>=</w:t>
+        <w:t>database=</w:t>
       </w:r>
       <w:r>
         <w:rPr>
           <w:b/>
           <w:bCs/>
           <w:color w:val="008000"/>
-        </w:rPr>
-        <w:t>"C://Vixteam//TreinamentoJasper//PESSOA.mdb"</w:t>
-      </w:r>
-      <w:r>
-        <w:rPr>
-          <w:color w:val="000000"/>
+          <w:lang w:val="en-US"/>
+        </w:rPr>
+        <w:t>"C://</w:t>
+      </w:r>
+      <w:r>
+        <w:rPr>
+          <w:b/>
+          <w:bCs/>
+          <w:color w:val="008000"/>
+          <w:lang w:val="en-US"/>
+        </w:rPr>
+        <w:t>local</w:t>
+      </w:r>
+      <w:r>
+        <w:rPr>
+          <w:b/>
+          <w:bCs/>
+          <w:color w:val="008000"/>
+          <w:lang w:val="en-US"/>
+        </w:rPr>
+        <w:t>//TreinamentoJasper//PESSOA.mdb"</w:t>
+      </w:r>
+      <w:r>
+        <w:rPr>
+          <w:color w:val="000000"/>
+          <w:lang w:val="en-US"/>
         </w:rPr>
         <w:t>;</w:t>
       </w:r>
@@ -3163,118 +3185,162 @@
           <w:i/>
           <w:iCs/>
           <w:color w:val="808080"/>
-        </w:rPr>
-        <w:t xml:space="preserve">//Here </w:t>
-      </w:r>
-      <w:proofErr w:type="spellStart"/>
+          <w:lang w:val="en-US"/>
+        </w:rPr>
+        <w:t>//Here database exists in the current directory</w:t>
+      </w:r>
       <w:r>
         <w:rPr>
           <w:i/>
           <w:iCs/>
           <w:color w:val="808080"/>
-        </w:rPr>
-        <w:t>database</w:t>
-      </w:r>
-      <w:proofErr w:type="spellEnd"/>
+          <w:lang w:val="en-US"/>
+        </w:rPr>
+        <w:br/>
+        <w:t xml:space="preserve">        </w:t>
+      </w:r>
+      <w:r>
+        <w:rPr>
+          <w:color w:val="000000"/>
+          <w:lang w:val="en-US"/>
+        </w:rPr>
+        <w:t xml:space="preserve">String </w:t>
+      </w:r>
+      <w:proofErr w:type="spellStart"/>
+      <w:r>
+        <w:rPr>
+          <w:color w:val="000000"/>
+          <w:lang w:val="en-US"/>
+        </w:rPr>
+        <w:t>url</w:t>
+      </w:r>
+      <w:proofErr w:type="spellEnd"/>
+      <w:r>
+        <w:rPr>
+          <w:color w:val="000000"/>
+          <w:lang w:val="en-US"/>
+        </w:rPr>
+        <w:t>=</w:t>
+      </w:r>
+      <w:r>
+        <w:rPr>
+          <w:b/>
+          <w:bCs/>
+          <w:color w:val="008000"/>
+          <w:lang w:val="en-US"/>
+        </w:rPr>
+        <w:t>"</w:t>
+      </w:r>
+      <w:proofErr w:type="spellStart"/>
+      <w:r>
+        <w:rPr>
+          <w:b/>
+          <w:bCs/>
+          <w:color w:val="008000"/>
+          <w:lang w:val="en-US"/>
+        </w:rPr>
+        <w:t>jdbc:ucanaccess</w:t>
+      </w:r>
+      <w:proofErr w:type="spellEnd"/>
+      <w:r>
+        <w:rPr>
+          <w:b/>
+          <w:bCs/>
+          <w:color w:val="008000"/>
+          <w:lang w:val="en-US"/>
+        </w:rPr>
+        <w:t xml:space="preserve">://" </w:t>
+      </w:r>
+      <w:r>
+        <w:rPr>
+          <w:color w:val="000000"/>
+          <w:lang w:val="en-US"/>
+        </w:rPr>
+        <w:t xml:space="preserve">+ database + </w:t>
+      </w:r>
+      <w:r>
+        <w:rPr>
+          <w:b/>
+          <w:bCs/>
+          <w:color w:val="008000"/>
+          <w:lang w:val="en-US"/>
+        </w:rPr>
+        <w:t>";</w:t>
+      </w:r>
+      <w:proofErr w:type="spellStart"/>
+      <w:r>
+        <w:rPr>
+          <w:b/>
+          <w:bCs/>
+          <w:color w:val="008000"/>
+          <w:lang w:val="en-US"/>
+        </w:rPr>
+        <w:t>showSchema</w:t>
+      </w:r>
+      <w:proofErr w:type="spellEnd"/>
+      <w:r>
+        <w:rPr>
+          <w:b/>
+          <w:bCs/>
+          <w:color w:val="008000"/>
+          <w:lang w:val="en-US"/>
+        </w:rPr>
+        <w:t>=true"</w:t>
+      </w:r>
+      <w:r>
+        <w:rPr>
+          <w:color w:val="000000"/>
+          <w:lang w:val="en-US"/>
+        </w:rPr>
+        <w:t>;</w:t>
+      </w:r>
+      <w:r>
+        <w:rPr>
+          <w:color w:val="000000"/>
+          <w:lang w:val="en-US"/>
+        </w:rPr>
+        <w:br/>
+        <w:t xml:space="preserve">        </w:t>
+      </w:r>
+      <w:r>
+        <w:rPr>
+          <w:b/>
+          <w:bCs/>
+          <w:color w:val="000080"/>
+          <w:lang w:val="en-US"/>
+        </w:rPr>
+        <w:t xml:space="preserve">return </w:t>
+      </w:r>
+      <w:proofErr w:type="spellStart"/>
+      <w:r>
+        <w:rPr>
+          <w:color w:val="000000"/>
+          <w:lang w:val="en-US"/>
+        </w:rPr>
+        <w:t>DriverManager.</w:t>
+      </w:r>
       <w:r>
         <w:rPr>
           <w:i/>
           <w:iCs/>
-          <w:color w:val="808080"/>
-        </w:rPr>
-        <w:t xml:space="preserve"> </w:t>
-      </w:r>
-      <w:proofErr w:type="spellStart"/>
-      <w:r>
-        <w:rPr>
-          <w:i/>
-          <w:iCs/>
-          <w:color w:val="808080"/>
-        </w:rPr>
-        <w:t>exists</w:t>
-      </w:r>
-      <w:proofErr w:type="spellEnd"/>
-      <w:r>
-        <w:rPr>
-          <w:i/>
-          <w:iCs/>
-          <w:color w:val="808080"/>
-        </w:rPr>
-        <w:t xml:space="preserve"> in </w:t>
-      </w:r>
-      <w:proofErr w:type="spellStart"/>
-      <w:r>
-        <w:rPr>
-          <w:i/>
-          <w:iCs/>
-          <w:color w:val="808080"/>
-        </w:rPr>
-        <w:t>the</w:t>
-      </w:r>
-      <w:proofErr w:type="spellEnd"/>
-      <w:r>
-        <w:rPr>
-          <w:i/>
-          <w:iCs/>
-          <w:color w:val="808080"/>
-        </w:rPr>
-        <w:t xml:space="preserve"> </w:t>
-      </w:r>
-      <w:proofErr w:type="spellStart"/>
-      <w:r>
-        <w:rPr>
-          <w:i/>
-          <w:iCs/>
-          <w:color w:val="808080"/>
-        </w:rPr>
-        <w:t>current</w:t>
-      </w:r>
-      <w:proofErr w:type="spellEnd"/>
-      <w:r>
-        <w:rPr>
-          <w:i/>
-          <w:iCs/>
-          <w:color w:val="808080"/>
-        </w:rPr>
-        <w:t xml:space="preserve"> </w:t>
-      </w:r>
-      <w:proofErr w:type="spellStart"/>
-      <w:r>
-        <w:rPr>
-          <w:i/>
-          <w:iCs/>
-          <w:color w:val="808080"/>
-        </w:rPr>
-        <w:t>directory</w:t>
-      </w:r>
-      <w:proofErr w:type="spellEnd"/>
-      <w:r>
-        <w:rPr>
-          <w:i/>
-          <w:iCs/>
-          <w:color w:val="808080"/>
-        </w:rPr>
-        <w:br/>
-        <w:t xml:space="preserve">        </w:t>
-      </w:r>
-      <w:proofErr w:type="spellStart"/>
-      <w:r>
-        <w:rPr>
-          <w:color w:val="000000"/>
-        </w:rPr>
-        <w:t>String</w:t>
-      </w:r>
-      <w:proofErr w:type="spellEnd"/>
-      <w:r>
-        <w:rPr>
-          <w:color w:val="000000"/>
-        </w:rPr>
-        <w:t xml:space="preserve"> </w:t>
-      </w:r>
-      <w:proofErr w:type="spellStart"/>
-      <w:r>
-        <w:rPr>
-          <w:color w:val="000000"/>
+          <w:color w:val="000000"/>
+          <w:lang w:val="en-US"/>
+        </w:rPr>
+        <w:t>getConnection</w:t>
+      </w:r>
+      <w:proofErr w:type="spellEnd"/>
+      <w:r>
+        <w:rPr>
+          <w:color w:val="000000"/>
+          <w:lang w:val="en-US"/>
+        </w:rPr>
+        <w:t>(</w:t>
+      </w:r>
+      <w:proofErr w:type="spellStart"/>
+      <w:r>
+        <w:rPr>
+          <w:color w:val="000000"/>
+          <w:lang w:val="en-US"/>
         </w:rPr>
         <w:t>url</w:t>
       </w:r>
@@ -3282,169 +3348,14 @@
       <w:r>
         <w:rPr>
           <w:color w:val="000000"/>
-        </w:rPr>
-        <w:t>=</w:t>
-      </w:r>
-      <w:r>
-        <w:rPr>
-          <w:b/>
-          <w:bCs/>
-          <w:color w:val="008000"/>
-        </w:rPr>
-        <w:t>"</w:t>
-      </w:r>
-      <w:proofErr w:type="spellStart"/>
-      <w:r>
-        <w:rPr>
-          <w:b/>
-          <w:bCs/>
-          <w:color w:val="008000"/>
-        </w:rPr>
-        <w:t>jdbc:ucanaccess</w:t>
-      </w:r>
-      <w:proofErr w:type="spellEnd"/>
-      <w:r>
-        <w:rPr>
-          <w:b/>
-          <w:bCs/>
-          <w:color w:val="008000"/>
-        </w:rPr>
-        <w:t xml:space="preserve">://" </w:t>
-      </w:r>
-      <w:r>
-        <w:rPr>
-          <w:color w:val="000000"/>
-        </w:rPr>
-        <w:t xml:space="preserve">+ </w:t>
-      </w:r>
-      <w:proofErr w:type="spellStart"/>
-      <w:r>
-        <w:rPr>
-          <w:color w:val="000000"/>
-        </w:rPr>
-        <w:t>database</w:t>
-      </w:r>
-      <w:proofErr w:type="spellEnd"/>
-      <w:r>
-        <w:rPr>
-          <w:color w:val="000000"/>
-        </w:rPr>
-        <w:t xml:space="preserve"> + </w:t>
-      </w:r>
-      <w:r>
-        <w:rPr>
-          <w:b/>
-          <w:bCs/>
-          <w:color w:val="008000"/>
-        </w:rPr>
-        <w:t>";</w:t>
-      </w:r>
-      <w:proofErr w:type="spellStart"/>
-      <w:r>
-        <w:rPr>
-          <w:b/>
-          <w:bCs/>
-          <w:color w:val="008000"/>
-        </w:rPr>
-        <w:t>showSchema</w:t>
-      </w:r>
-      <w:proofErr w:type="spellEnd"/>
-      <w:r>
-        <w:rPr>
-          <w:b/>
-          <w:bCs/>
-          <w:color w:val="008000"/>
-        </w:rPr>
-        <w:t>=</w:t>
-      </w:r>
-      <w:proofErr w:type="spellStart"/>
-      <w:r>
-        <w:rPr>
-          <w:b/>
-          <w:bCs/>
-          <w:color w:val="008000"/>
-        </w:rPr>
-        <w:t>true</w:t>
-      </w:r>
-      <w:proofErr w:type="spellEnd"/>
-      <w:r>
-        <w:rPr>
-          <w:b/>
-          <w:bCs/>
-          <w:color w:val="008000"/>
-        </w:rPr>
-        <w:t>"</w:t>
-      </w:r>
-      <w:r>
-        <w:rPr>
-          <w:color w:val="000000"/>
-        </w:rPr>
-        <w:t>;</w:t>
-      </w:r>
-      <w:r>
-        <w:rPr>
-          <w:color w:val="000000"/>
-        </w:rPr>
-        <w:br/>
-        <w:t xml:space="preserve">        </w:t>
-      </w:r>
-      <w:proofErr w:type="spellStart"/>
-      <w:r>
-        <w:rPr>
-          <w:b/>
-          <w:bCs/>
-          <w:color w:val="000080"/>
-        </w:rPr>
-        <w:t>return</w:t>
-      </w:r>
-      <w:proofErr w:type="spellEnd"/>
-      <w:r>
-        <w:rPr>
-          <w:b/>
-          <w:bCs/>
-          <w:color w:val="000080"/>
-        </w:rPr>
-        <w:t xml:space="preserve"> </w:t>
-      </w:r>
-      <w:proofErr w:type="spellStart"/>
-      <w:r>
-        <w:rPr>
-          <w:color w:val="000000"/>
-        </w:rPr>
-        <w:t>DriverManager.</w:t>
-      </w:r>
-      <w:r>
-        <w:rPr>
-          <w:i/>
-          <w:iCs/>
-          <w:color w:val="000000"/>
-        </w:rPr>
-        <w:t>getConnection</w:t>
-      </w:r>
-      <w:proofErr w:type="spellEnd"/>
-      <w:r>
-        <w:rPr>
-          <w:color w:val="000000"/>
-        </w:rPr>
-        <w:t>(</w:t>
-      </w:r>
-      <w:proofErr w:type="spellStart"/>
-      <w:r>
-        <w:rPr>
-          <w:color w:val="000000"/>
-        </w:rPr>
-        <w:t>url</w:t>
-      </w:r>
-      <w:proofErr w:type="spellEnd"/>
-      <w:r>
-        <w:rPr>
-          <w:color w:val="000000"/>
+          <w:lang w:val="en-US"/>
         </w:rPr>
         <w:t>);</w:t>
       </w:r>
       <w:r>
         <w:rPr>
           <w:color w:val="000000"/>
+          <w:lang w:val="en-US"/>
         </w:rPr>
         <w:br/>
         <w:t xml:space="preserve">    }</w:t>
@@ -3454,33 +3365,22 @@
           <w:b/>
           <w:bCs/>
           <w:color w:val="000080"/>
+          <w:lang w:val="en-US"/>
         </w:rPr>
         <w:t>catch</w:t>
       </w:r>
       <w:r>
         <w:rPr>
           <w:color w:val="000000"/>
-        </w:rPr>
-        <w:t>(</w:t>
-      </w:r>
-      <w:proofErr w:type="spellStart"/>
-      <w:r>
-        <w:rPr>
-          <w:color w:val="000000"/>
-        </w:rPr>
-        <w:t>Exception</w:t>
-      </w:r>
-      <w:proofErr w:type="spellEnd"/>
-      <w:r>
-        <w:rPr>
-          <w:color w:val="000000"/>
-        </w:rPr>
-        <w:t xml:space="preserve"> </w:t>
-      </w:r>
-      <w:proofErr w:type="spellStart"/>
-      <w:r>
-        <w:rPr>
-          <w:color w:val="000000"/>
+          <w:lang w:val="en-US"/>
+        </w:rPr>
+        <w:t xml:space="preserve">(Exception </w:t>
+      </w:r>
+      <w:proofErr w:type="spellStart"/>
+      <w:r>
+        <w:rPr>
+          <w:color w:val="000000"/>
+          <w:lang w:val="en-US"/>
         </w:rPr>
         <w:t>ee</w:t>
       </w:r>
@@ -3488,6 +3388,7 @@
       <w:r>
         <w:rPr>
           <w:color w:val="000000"/>
+          <w:lang w:val="en-US"/>
         </w:rPr>
         <w:t>){</w:t>
       </w:r>
@@ -3495,6 +3396,7 @@
       <w:r>
         <w:rPr>
           <w:color w:val="000000"/>
+          <w:lang w:val="en-US"/>
         </w:rPr>
         <w:t>System.</w:t>
       </w:r>
@@ -3505,12 +3407,14 @@
           <w:i/>
           <w:iCs/>
           <w:color w:val="660E7A"/>
+          <w:lang w:val="en-US"/>
         </w:rPr>
         <w:t>err</w:t>
       </w:r>
       <w:r>
         <w:rPr>
           <w:color w:val="000000"/>
+          <w:lang w:val="en-US"/>
         </w:rPr>
         <w:t>.println</w:t>
       </w:r>
@@ -3518,6 +3422,7 @@
       <w:r>
         <w:rPr>
           <w:color w:val="000000"/>
+          <w:lang w:val="en-US"/>
         </w:rPr>
         <w:t>(</w:t>
       </w:r>
@@ -3525,6 +3430,7 @@
       <w:r>
         <w:rPr>
           <w:color w:val="000000"/>
+          <w:lang w:val="en-US"/>
         </w:rPr>
         <w:t>ee</w:t>
       </w:r>
@@ -3532,53 +3438,38 @@
       <w:r>
         <w:rPr>
           <w:color w:val="000000"/>
+          <w:lang w:val="en-US"/>
         </w:rPr>
         <w:t>);}</w:t>
       </w:r>
       <w:r>
         <w:rPr>
           <w:color w:val="000000"/>
+          <w:lang w:val="en-US"/>
         </w:rPr>
         <w:br/>
         <w:t xml:space="preserve">    </w:t>
       </w:r>
-      <w:proofErr w:type="spellStart"/>
       <w:r>
         <w:rPr>
           <w:b/>
           <w:bCs/>
           <w:color w:val="000080"/>
-        </w:rPr>
-        <w:t>return</w:t>
-      </w:r>
-      <w:proofErr w:type="spellEnd"/>
-      <w:r>
-        <w:rPr>
-          <w:b/>
-          <w:bCs/>
-          <w:color w:val="000080"/>
-        </w:rPr>
-        <w:t xml:space="preserve"> </w:t>
-      </w:r>
-      <w:proofErr w:type="spellStart"/>
-      <w:r>
-        <w:rPr>
-          <w:b/>
-          <w:bCs/>
-          <w:color w:val="000080"/>
-        </w:rPr>
-        <w:t>null</w:t>
-      </w:r>
-      <w:proofErr w:type="spellEnd"/>
-      <w:r>
-        <w:rPr>
-          <w:color w:val="000000"/>
+          <w:lang w:val="en-US"/>
+        </w:rPr>
+        <w:t>return null</w:t>
+      </w:r>
+      <w:r>
+        <w:rPr>
+          <w:color w:val="000000"/>
+          <w:lang w:val="en-US"/>
         </w:rPr>
         <w:t>;</w:t>
       </w:r>
       <w:r>
         <w:rPr>
           <w:color w:val="000000"/>
+          <w:lang w:val="en-US"/>
         </w:rPr>
         <w:br/>
         <w:t>}</w:t>
@@ -3621,96 +3512,138 @@
           <w:numId w:val="6"/>
         </w:numPr>
         <w:shd w:val="clear" w:color="auto" w:fill="FFFFFF"/>
-      </w:pPr>
-      <w:proofErr w:type="spellStart"/>
+        <w:rPr>
+          <w:lang w:val="en-US"/>
+        </w:rPr>
+      </w:pPr>
       <w:r>
         <w:rPr>
           <w:b/>
           <w:bCs/>
           <w:color w:val="000080"/>
-        </w:rPr>
-        <w:t>private</w:t>
-      </w:r>
-      <w:proofErr w:type="spellEnd"/>
+          <w:lang w:val="en-US"/>
+        </w:rPr>
+        <w:t xml:space="preserve">private </w:t>
+      </w:r>
+      <w:proofErr w:type="spellStart"/>
+      <w:r>
+        <w:rPr>
+          <w:color w:val="000000"/>
+          <w:lang w:val="en-US"/>
+        </w:rPr>
+        <w:t>JasperPrint</w:t>
+      </w:r>
+      <w:proofErr w:type="spellEnd"/>
+      <w:r>
+        <w:rPr>
+          <w:color w:val="000000"/>
+          <w:lang w:val="en-US"/>
+        </w:rPr>
+        <w:t xml:space="preserve"> </w:t>
+      </w:r>
+      <w:proofErr w:type="spellStart"/>
+      <w:proofErr w:type="gramStart"/>
+      <w:r>
+        <w:rPr>
+          <w:color w:val="000000"/>
+          <w:lang w:val="en-US"/>
+        </w:rPr>
+        <w:t>exportPdfFile</w:t>
+      </w:r>
+      <w:proofErr w:type="spellEnd"/>
+      <w:r>
+        <w:rPr>
+          <w:color w:val="000000"/>
+          <w:lang w:val="en-US"/>
+        </w:rPr>
+        <w:t>(</w:t>
+      </w:r>
+      <w:proofErr w:type="gramEnd"/>
+      <w:r>
+        <w:rPr>
+          <w:color w:val="000000"/>
+          <w:lang w:val="en-US"/>
+        </w:rPr>
+        <w:t xml:space="preserve">) </w:t>
+      </w:r>
       <w:r>
         <w:rPr>
           <w:b/>
           <w:bCs/>
           <w:color w:val="000080"/>
-        </w:rPr>
-        <w:t xml:space="preserve"> </w:t>
-      </w:r>
-      <w:proofErr w:type="spellStart"/>
-      <w:r>
-        <w:rPr>
-          <w:color w:val="000000"/>
-        </w:rPr>
-        <w:t>JasperPrint</w:t>
-      </w:r>
-      <w:proofErr w:type="spellEnd"/>
-      <w:r>
-        <w:rPr>
-          <w:color w:val="000000"/>
-        </w:rPr>
-        <w:t xml:space="preserve"> </w:t>
-      </w:r>
-      <w:proofErr w:type="spellStart"/>
-      <w:proofErr w:type="gramStart"/>
-      <w:r>
-        <w:rPr>
-          <w:color w:val="000000"/>
-        </w:rPr>
-        <w:t>exportPdfFile</w:t>
-      </w:r>
-      <w:proofErr w:type="spellEnd"/>
-      <w:r>
-        <w:rPr>
-          <w:color w:val="000000"/>
-        </w:rPr>
-        <w:t>(</w:t>
-      </w:r>
-      <w:proofErr w:type="gramEnd"/>
-      <w:r>
-        <w:rPr>
-          <w:color w:val="000000"/>
-        </w:rPr>
-        <w:t xml:space="preserve">) </w:t>
-      </w:r>
-      <w:proofErr w:type="spellStart"/>
+          <w:lang w:val="en-US"/>
+        </w:rPr>
+        <w:t xml:space="preserve">throws </w:t>
+      </w:r>
+      <w:r>
+        <w:rPr>
+          <w:color w:val="000000"/>
+          <w:lang w:val="en-US"/>
+        </w:rPr>
+        <w:t>Exception {</w:t>
+      </w:r>
+      <w:r>
+        <w:rPr>
+          <w:color w:val="000000"/>
+          <w:lang w:val="en-US"/>
+        </w:rPr>
+        <w:br/>
+        <w:t xml:space="preserve">    String path = </w:t>
+      </w:r>
+      <w:r>
+        <w:rPr>
+          <w:b/>
+          <w:bCs/>
+          <w:color w:val="660E7A"/>
+          <w:lang w:val="en-US"/>
+        </w:rPr>
+        <w:t>resourceLoader</w:t>
+      </w:r>
+      <w:r>
+        <w:rPr>
+          <w:color w:val="000000"/>
+          <w:lang w:val="en-US"/>
+        </w:rPr>
+        <w:t>.getResource(</w:t>
+      </w:r>
+      <w:r>
+        <w:rPr>
+          <w:b/>
+          <w:bCs/>
+          <w:color w:val="008000"/>
+          <w:lang w:val="en-US"/>
+        </w:rPr>
+        <w:t>"classpath:reports</w:t>
+      </w:r>
       <w:r>
         <w:rPr>
           <w:b/>
           <w:bCs/>
           <w:color w:val="000080"/>
-        </w:rPr>
-        <w:t>throws</w:t>
-      </w:r>
-      <w:proofErr w:type="spellEnd"/>
-      <w:r>
-        <w:rPr>
-          <w:b/>
-          <w:bCs/>
-          <w:color w:val="000080"/>
-        </w:rPr>
-        <w:t xml:space="preserve"> </w:t>
-      </w:r>
-      <w:proofErr w:type="spellStart"/>
-      <w:r>
-        <w:rPr>
-          <w:color w:val="000000"/>
-        </w:rPr>
-        <w:t>Exception</w:t>
-      </w:r>
-      <w:proofErr w:type="spellEnd"/>
-      <w:r>
-        <w:rPr>
-          <w:color w:val="000000"/>
-        </w:rPr>
-        <w:t xml:space="preserve"> {</w:t>
-      </w:r>
-      <w:r>
-        <w:rPr>
-          <w:color w:val="000000"/>
+          <w:lang w:val="en-US"/>
+        </w:rPr>
+        <w:t>\\</w:t>
+      </w:r>
+      <w:r>
+        <w:rPr>
+          <w:b/>
+          <w:bCs/>
+          <w:color w:val="008000"/>
+          <w:lang w:val="en-US"/>
+        </w:rPr>
+        <w:t>teste.jrxml"</w:t>
+      </w:r>
+      <w:r>
+        <w:rPr>
+          <w:color w:val="000000"/>
+          <w:lang w:val="en-US"/>
+        </w:rPr>
+        <w:t>).getURI().getPath();</w:t>
+      </w:r>
+      <w:r>
+        <w:rPr>
+          <w:color w:val="000000"/>
+          <w:lang w:val="en-US"/>
         </w:rPr>
         <w:br/>
         <w:t xml:space="preserve">    </w:t>
@@ -3719,71 +3652,7 @@
       <w:r>
         <w:rPr>
           <w:color w:val="000000"/>
-        </w:rPr>
-        <w:t>String</w:t>
-      </w:r>
-      <w:proofErr w:type="spellEnd"/>
-      <w:r>
-        <w:rPr>
-          <w:color w:val="000000"/>
-        </w:rPr>
-        <w:t xml:space="preserve"> path = </w:t>
-      </w:r>
-      <w:r>
-        <w:rPr>
-          <w:b/>
-          <w:bCs/>
-          <w:color w:val="660E7A"/>
-        </w:rPr>
-        <w:t>resourceLoader</w:t>
-      </w:r>
-      <w:r>
-        <w:rPr>
-          <w:color w:val="000000"/>
-        </w:rPr>
-        <w:t>.getResource(</w:t>
-      </w:r>
-      <w:r>
-        <w:rPr>
-          <w:b/>
-          <w:bCs/>
-          <w:color w:val="008000"/>
-        </w:rPr>
-        <w:t>"classpath:reports</w:t>
-      </w:r>
-      <w:r>
-        <w:rPr>
-          <w:b/>
-          <w:bCs/>
-          <w:color w:val="000080"/>
-        </w:rPr>
-        <w:t>\\</w:t>
-      </w:r>
-      <w:r>
-        <w:rPr>
-          <w:b/>
-          <w:bCs/>
-          <w:color w:val="008000"/>
-        </w:rPr>
-        <w:t>teste.jrxml"</w:t>
-      </w:r>
-      <w:r>
-        <w:rPr>
-          <w:color w:val="000000"/>
-        </w:rPr>
-        <w:t>).getURI().getPath();</w:t>
-      </w:r>
-      <w:r>
-        <w:rPr>
-          <w:color w:val="000000"/>
-        </w:rPr>
-        <w:br/>
-        <w:t xml:space="preserve">    </w:t>
-      </w:r>
-      <w:proofErr w:type="spellStart"/>
-      <w:r>
-        <w:rPr>
-          <w:color w:val="000000"/>
+          <w:lang w:val="en-US"/>
         </w:rPr>
         <w:t>JasperReport</w:t>
       </w:r>
@@ -3791,6 +3660,7 @@
       <w:r>
         <w:rPr>
           <w:color w:val="000000"/>
+          <w:lang w:val="en-US"/>
         </w:rPr>
         <w:t xml:space="preserve"> </w:t>
       </w:r>
@@ -3798,6 +3668,7 @@
       <w:r>
         <w:rPr>
           <w:color w:val="000000"/>
+          <w:lang w:val="en-US"/>
         </w:rPr>
         <w:t>jasperReport</w:t>
       </w:r>
@@ -3805,6 +3676,7 @@
       <w:r>
         <w:rPr>
           <w:color w:val="000000"/>
+          <w:lang w:val="en-US"/>
         </w:rPr>
         <w:t xml:space="preserve"> = </w:t>
       </w:r>
@@ -3812,6 +3684,7 @@
       <w:r>
         <w:rPr>
           <w:color w:val="000000"/>
+          <w:lang w:val="en-US"/>
         </w:rPr>
         <w:t>JasperCompileManager.</w:t>
       </w:r>
@@ -3820,6 +3693,7 @@
           <w:i/>
           <w:iCs/>
           <w:color w:val="000000"/>
+          <w:lang w:val="en-US"/>
         </w:rPr>
         <w:t>compileReport</w:t>
       </w:r>
@@ -3827,18 +3701,21 @@
       <w:r>
         <w:rPr>
           <w:color w:val="000000"/>
+          <w:lang w:val="en-US"/>
         </w:rPr>
         <w:t>(path);</w:t>
       </w:r>
       <w:r>
         <w:rPr>
           <w:color w:val="000000"/>
+          <w:lang w:val="en-US"/>
         </w:rPr>
         <w:br/>
       </w:r>
       <w:r>
         <w:rPr>
           <w:color w:val="000000"/>
+          <w:lang w:val="en-US"/>
         </w:rPr>
         <w:br/>
         <w:t xml:space="preserve">    </w:t>
@@ -3848,209 +3725,131 @@
           <w:i/>
           <w:iCs/>
           <w:color w:val="808080"/>
-        </w:rPr>
-        <w:t xml:space="preserve">// </w:t>
-      </w:r>
-      <w:proofErr w:type="spellStart"/>
+          <w:lang w:val="en-US"/>
+        </w:rPr>
+        <w:t>// Parameters for report</w:t>
+      </w:r>
       <w:r>
         <w:rPr>
           <w:i/>
           <w:iCs/>
           <w:color w:val="808080"/>
-        </w:rPr>
-        <w:t>Parameters</w:t>
-      </w:r>
-      <w:proofErr w:type="spellEnd"/>
+          <w:lang w:val="en-US"/>
+        </w:rPr>
+        <w:br/>
+        <w:t xml:space="preserve">    </w:t>
+      </w:r>
+      <w:r>
+        <w:rPr>
+          <w:color w:val="000000"/>
+          <w:lang w:val="en-US"/>
+        </w:rPr>
+        <w:t xml:space="preserve">Map&lt;String, Object&gt; parameters = </w:t>
+      </w:r>
+      <w:r>
+        <w:rPr>
+          <w:b/>
+          <w:bCs/>
+          <w:color w:val="000080"/>
+          <w:lang w:val="en-US"/>
+        </w:rPr>
+        <w:t xml:space="preserve">new </w:t>
+      </w:r>
+      <w:proofErr w:type="spellStart"/>
+      <w:r>
+        <w:rPr>
+          <w:color w:val="000000"/>
+          <w:lang w:val="en-US"/>
+        </w:rPr>
+        <w:t>HashedMap</w:t>
+      </w:r>
+      <w:proofErr w:type="spellEnd"/>
+      <w:r>
+        <w:rPr>
+          <w:color w:val="000000"/>
+          <w:lang w:val="en-US"/>
+        </w:rPr>
+        <w:t>();</w:t>
+      </w:r>
+      <w:r>
+        <w:rPr>
+          <w:color w:val="000000"/>
+          <w:lang w:val="en-US"/>
+        </w:rPr>
+        <w:br/>
+      </w:r>
+      <w:r>
+        <w:rPr>
+          <w:color w:val="000000"/>
+          <w:lang w:val="en-US"/>
+        </w:rPr>
+        <w:br/>
+        <w:t xml:space="preserve">    </w:t>
+      </w:r>
+      <w:r>
+        <w:rPr>
+          <w:b/>
+          <w:bCs/>
+          <w:color w:val="000080"/>
+          <w:lang w:val="en-US"/>
+        </w:rPr>
+        <w:t xml:space="preserve">return </w:t>
+      </w:r>
+      <w:proofErr w:type="spellStart"/>
+      <w:r>
+        <w:rPr>
+          <w:color w:val="000000"/>
+          <w:lang w:val="en-US"/>
+        </w:rPr>
+        <w:t>JasperFillManager.</w:t>
+      </w:r>
       <w:r>
         <w:rPr>
           <w:i/>
           <w:iCs/>
-          <w:color w:val="808080"/>
-        </w:rPr>
-        <w:t xml:space="preserve"> for </w:t>
-      </w:r>
-      <w:proofErr w:type="spellStart"/>
-      <w:r>
-        <w:rPr>
-          <w:i/>
-          <w:iCs/>
-          <w:color w:val="808080"/>
-        </w:rPr>
-        <w:t>report</w:t>
-      </w:r>
-      <w:proofErr w:type="spellEnd"/>
-      <w:r>
-        <w:rPr>
-          <w:i/>
-          <w:iCs/>
-          <w:color w:val="808080"/>
-        </w:rPr>
-        <w:br/>
-        <w:t xml:space="preserve">    </w:t>
-      </w:r>
-      <w:r>
-        <w:rPr>
-          <w:color w:val="000000"/>
-        </w:rPr>
-        <w:t>Map&lt;</w:t>
-      </w:r>
-      <w:proofErr w:type="spellStart"/>
-      <w:r>
-        <w:rPr>
-          <w:color w:val="000000"/>
-        </w:rPr>
-        <w:t>String</w:t>
-      </w:r>
-      <w:proofErr w:type="spellEnd"/>
-      <w:r>
-        <w:rPr>
-          <w:color w:val="000000"/>
-        </w:rPr>
-        <w:t xml:space="preserve">, </w:t>
-      </w:r>
-      <w:proofErr w:type="spellStart"/>
-      <w:r>
-        <w:rPr>
-          <w:color w:val="000000"/>
-        </w:rPr>
-        <w:t>Object</w:t>
-      </w:r>
-      <w:proofErr w:type="spellEnd"/>
-      <w:r>
-        <w:rPr>
-          <w:color w:val="000000"/>
-        </w:rPr>
-        <w:t xml:space="preserve">&gt; </w:t>
-      </w:r>
-      <w:proofErr w:type="spellStart"/>
-      <w:r>
-        <w:rPr>
-          <w:color w:val="000000"/>
-        </w:rPr>
-        <w:t>parameters</w:t>
-      </w:r>
-      <w:proofErr w:type="spellEnd"/>
-      <w:r>
-        <w:rPr>
-          <w:color w:val="000000"/>
-        </w:rPr>
-        <w:t xml:space="preserve"> = </w:t>
-      </w:r>
+          <w:color w:val="000000"/>
+          <w:lang w:val="en-US"/>
+        </w:rPr>
+        <w:t>fillReport</w:t>
+      </w:r>
+      <w:proofErr w:type="spellEnd"/>
+      <w:r>
+        <w:rPr>
+          <w:color w:val="000000"/>
+          <w:lang w:val="en-US"/>
+        </w:rPr>
+        <w:t>(</w:t>
+      </w:r>
+      <w:proofErr w:type="spellStart"/>
+      <w:r>
+        <w:rPr>
+          <w:color w:val="000000"/>
+          <w:lang w:val="en-US"/>
+        </w:rPr>
+        <w:t>jasperReport</w:t>
+      </w:r>
+      <w:proofErr w:type="spellEnd"/>
+      <w:r>
+        <w:rPr>
+          <w:color w:val="000000"/>
+          <w:lang w:val="en-US"/>
+        </w:rPr>
+        <w:t xml:space="preserve">, parameters, </w:t>
+      </w:r>
+      <w:proofErr w:type="spellStart"/>
       <w:r>
         <w:rPr>
           <w:b/>
           <w:bCs/>
           <w:color w:val="000080"/>
-        </w:rPr>
-        <w:t xml:space="preserve">new </w:t>
-      </w:r>
-      <w:proofErr w:type="spellStart"/>
-      <w:r>
-        <w:rPr>
-          <w:color w:val="000000"/>
-        </w:rPr>
-        <w:t>HashedMap</w:t>
-      </w:r>
-      <w:proofErr w:type="spellEnd"/>
-      <w:r>
-        <w:rPr>
-          <w:color w:val="000000"/>
-        </w:rPr>
-        <w:t>();</w:t>
-      </w:r>
-      <w:r>
-        <w:rPr>
-          <w:color w:val="000000"/>
-        </w:rPr>
-        <w:br/>
-      </w:r>
-      <w:r>
-        <w:rPr>
-          <w:color w:val="000000"/>
-        </w:rPr>
-        <w:br/>
-        <w:t xml:space="preserve">    </w:t>
-      </w:r>
-      <w:proofErr w:type="spellStart"/>
-      <w:r>
-        <w:rPr>
-          <w:b/>
-          <w:bCs/>
-          <w:color w:val="000080"/>
-        </w:rPr>
-        <w:t>return</w:t>
-      </w:r>
-      <w:proofErr w:type="spellEnd"/>
-      <w:r>
-        <w:rPr>
-          <w:b/>
-          <w:bCs/>
-          <w:color w:val="000080"/>
-        </w:rPr>
-        <w:t xml:space="preserve"> </w:t>
-      </w:r>
-      <w:proofErr w:type="spellStart"/>
-      <w:r>
-        <w:rPr>
-          <w:color w:val="000000"/>
-        </w:rPr>
-        <w:t>JasperFillManager.</w:t>
-      </w:r>
-      <w:r>
-        <w:rPr>
-          <w:i/>
-          <w:iCs/>
-          <w:color w:val="000000"/>
-        </w:rPr>
-        <w:t>fillReport</w:t>
-      </w:r>
-      <w:proofErr w:type="spellEnd"/>
-      <w:r>
-        <w:rPr>
-          <w:color w:val="000000"/>
-        </w:rPr>
-        <w:t>(</w:t>
-      </w:r>
-      <w:proofErr w:type="spellStart"/>
-      <w:r>
-        <w:rPr>
-          <w:color w:val="000000"/>
-        </w:rPr>
-        <w:t>jasperReport</w:t>
-      </w:r>
-      <w:proofErr w:type="spellEnd"/>
-      <w:r>
-        <w:rPr>
-          <w:color w:val="000000"/>
-        </w:rPr>
-        <w:t xml:space="preserve">, </w:t>
-      </w:r>
-      <w:proofErr w:type="spellStart"/>
-      <w:r>
-        <w:rPr>
-          <w:color w:val="000000"/>
-        </w:rPr>
-        <w:t>parameters</w:t>
-      </w:r>
-      <w:proofErr w:type="spellEnd"/>
-      <w:r>
-        <w:rPr>
-          <w:color w:val="000000"/>
-        </w:rPr>
-        <w:t xml:space="preserve">, </w:t>
-      </w:r>
-      <w:proofErr w:type="spellStart"/>
-      <w:r>
-        <w:rPr>
-          <w:b/>
-          <w:bCs/>
-          <w:color w:val="000080"/>
+          <w:lang w:val="en-US"/>
         </w:rPr>
         <w:t>this</w:t>
       </w:r>
       <w:r>
         <w:rPr>
           <w:color w:val="000000"/>
+          <w:lang w:val="en-US"/>
         </w:rPr>
         <w:t>.getAccessConnection</w:t>
       </w:r>
@@ -4058,12 +3857,14 @@
       <w:r>
         <w:rPr>
           <w:color w:val="000000"/>
+          <w:lang w:val="en-US"/>
         </w:rPr>
         <w:t>());</w:t>
       </w:r>
       <w:r>
         <w:rPr>
           <w:color w:val="000000"/>
+          <w:lang w:val="en-US"/>
         </w:rPr>
         <w:br/>
         <w:t>}</w:t>
@@ -4092,17 +3893,20 @@
         <w:shd w:val="clear" w:color="auto" w:fill="FFFFFF"/>
         <w:rPr>
           <w:color w:val="000000"/>
+          <w:lang w:val="en-US"/>
         </w:rPr>
       </w:pPr>
       <w:r>
         <w:rPr>
           <w:color w:val="808000"/>
+          <w:lang w:val="en-US"/>
         </w:rPr>
         <w:t>@RequestMapping</w:t>
       </w:r>
       <w:r>
         <w:rPr>
           <w:color w:val="000000"/>
+          <w:lang w:val="en-US"/>
         </w:rPr>
         <w:t>(value=</w:t>
       </w:r>
@@ -4111,136 +3915,101 @@
           <w:b/>
           <w:bCs/>
           <w:color w:val="008000"/>
+          <w:lang w:val="en-US"/>
         </w:rPr>
         <w:t>"/testePdf"</w:t>
       </w:r>
       <w:r>
         <w:rPr>
           <w:color w:val="000000"/>
+          <w:lang w:val="en-US"/>
         </w:rPr>
         <w:t>)</w:t>
       </w:r>
       <w:r>
         <w:rPr>
           <w:color w:val="000000"/>
+          <w:lang w:val="en-US"/>
         </w:rPr>
         <w:br/>
       </w:r>
-      <w:proofErr w:type="spellStart"/>
       <w:r>
         <w:rPr>
           <w:b/>
           <w:bCs/>
           <w:color w:val="000080"/>
-        </w:rPr>
-        <w:t>public</w:t>
-      </w:r>
-      <w:proofErr w:type="spellEnd"/>
+          <w:lang w:val="en-US"/>
+        </w:rPr>
+        <w:t xml:space="preserve">public void </w:t>
+      </w:r>
+      <w:proofErr w:type="spellStart"/>
+      <w:r>
+        <w:rPr>
+          <w:color w:val="000000"/>
+          <w:lang w:val="en-US"/>
+        </w:rPr>
+        <w:t>testePdf</w:t>
+      </w:r>
+      <w:proofErr w:type="spellEnd"/>
+      <w:r>
+        <w:rPr>
+          <w:color w:val="000000"/>
+          <w:lang w:val="en-US"/>
+        </w:rPr>
+        <w:t>(</w:t>
+      </w:r>
+      <w:proofErr w:type="spellStart"/>
+      <w:r>
+        <w:rPr>
+          <w:color w:val="000000"/>
+          <w:lang w:val="en-US"/>
+        </w:rPr>
+        <w:t>ModelAndView</w:t>
+      </w:r>
+      <w:proofErr w:type="spellEnd"/>
+      <w:r>
+        <w:rPr>
+          <w:color w:val="000000"/>
+          <w:lang w:val="en-US"/>
+        </w:rPr>
+        <w:t xml:space="preserve"> model, </w:t>
+      </w:r>
+      <w:proofErr w:type="spellStart"/>
+      <w:r>
+        <w:rPr>
+          <w:color w:val="000000"/>
+          <w:lang w:val="en-US"/>
+        </w:rPr>
+        <w:t>HttpServletResponse</w:t>
+      </w:r>
+      <w:proofErr w:type="spellEnd"/>
+      <w:r>
+        <w:rPr>
+          <w:color w:val="000000"/>
+          <w:lang w:val="en-US"/>
+        </w:rPr>
+        <w:t xml:space="preserve"> response) </w:t>
+      </w:r>
       <w:r>
         <w:rPr>
           <w:b/>
           <w:bCs/>
           <w:color w:val="000080"/>
-        </w:rPr>
-        <w:t xml:space="preserve"> </w:t>
-      </w:r>
-      <w:proofErr w:type="spellStart"/>
-      <w:r>
-        <w:rPr>
-          <w:b/>
-          <w:bCs/>
-          <w:color w:val="000080"/>
-        </w:rPr>
-        <w:t>void</w:t>
-      </w:r>
-      <w:proofErr w:type="spellEnd"/>
-      <w:r>
-        <w:rPr>
-          <w:b/>
-          <w:bCs/>
-          <w:color w:val="000080"/>
-        </w:rPr>
-        <w:t xml:space="preserve"> </w:t>
-      </w:r>
-      <w:proofErr w:type="spellStart"/>
-      <w:proofErr w:type="gramStart"/>
-      <w:r>
-        <w:rPr>
-          <w:color w:val="000000"/>
-        </w:rPr>
-        <w:t>testePdf</w:t>
-      </w:r>
-      <w:proofErr w:type="spellEnd"/>
-      <w:r>
-        <w:rPr>
-          <w:color w:val="000000"/>
-        </w:rPr>
-        <w:t>(</w:t>
-      </w:r>
-      <w:proofErr w:type="spellStart"/>
-      <w:proofErr w:type="gramEnd"/>
-      <w:r>
-        <w:rPr>
-          <w:color w:val="000000"/>
-        </w:rPr>
-        <w:t>ModelAndView</w:t>
-      </w:r>
-      <w:proofErr w:type="spellEnd"/>
-      <w:r>
-        <w:rPr>
-          <w:color w:val="000000"/>
-        </w:rPr>
-        <w:t xml:space="preserve"> model, </w:t>
-      </w:r>
-      <w:proofErr w:type="spellStart"/>
-      <w:r>
-        <w:rPr>
-          <w:color w:val="000000"/>
-        </w:rPr>
-        <w:t>HttpServletResponse</w:t>
-      </w:r>
-      <w:proofErr w:type="spellEnd"/>
-      <w:r>
-        <w:rPr>
-          <w:color w:val="000000"/>
-        </w:rPr>
-        <w:t xml:space="preserve"> response) </w:t>
-      </w:r>
-      <w:proofErr w:type="spellStart"/>
-      <w:r>
-        <w:rPr>
-          <w:b/>
-          <w:bCs/>
-          <w:color w:val="000080"/>
-        </w:rPr>
-        <w:t>throws</w:t>
-      </w:r>
-      <w:proofErr w:type="spellEnd"/>
-      <w:r>
-        <w:rPr>
-          <w:b/>
-          <w:bCs/>
-          <w:color w:val="000080"/>
-        </w:rPr>
-        <w:t xml:space="preserve"> </w:t>
-      </w:r>
-      <w:proofErr w:type="spellStart"/>
-      <w:r>
-        <w:rPr>
-          <w:color w:val="000000"/>
-        </w:rPr>
-        <w:t>Exception</w:t>
-      </w:r>
-      <w:proofErr w:type="spellEnd"/>
-      <w:r>
-        <w:rPr>
-          <w:color w:val="000000"/>
-        </w:rPr>
-        <w:t xml:space="preserve"> {</w:t>
-      </w:r>
-      <w:r>
-        <w:rPr>
-          <w:color w:val="000000"/>
+          <w:lang w:val="en-US"/>
+        </w:rPr>
+        <w:t xml:space="preserve">throws </w:t>
+      </w:r>
+      <w:r>
+        <w:rPr>
+          <w:color w:val="000000"/>
+          <w:lang w:val="en-US"/>
+        </w:rPr>
+        <w:t>Exception {</w:t>
+      </w:r>
+      <w:r>
+        <w:rPr>
+          <w:color w:val="000000"/>
+          <w:lang w:val="en-US"/>
         </w:rPr>
         <w:br/>
         <w:t xml:space="preserve">    </w:t>
@@ -4249,6 +4018,7 @@
       <w:r>
         <w:rPr>
           <w:color w:val="000000"/>
+          <w:lang w:val="en-US"/>
         </w:rPr>
         <w:t>response.setContentType</w:t>
       </w:r>
@@ -4256,6 +4026,7 @@
       <w:r>
         <w:rPr>
           <w:color w:val="000000"/>
+          <w:lang w:val="en-US"/>
         </w:rPr>
         <w:t>(</w:t>
       </w:r>
@@ -4264,36 +4035,21 @@
           <w:b/>
           <w:bCs/>
           <w:color w:val="008000"/>
-        </w:rPr>
-        <w:t>"</w:t>
-      </w:r>
-      <w:proofErr w:type="spellStart"/>
-      <w:r>
-        <w:rPr>
-          <w:b/>
-          <w:bCs/>
-          <w:color w:val="008000"/>
-        </w:rPr>
-        <w:t>application</w:t>
-      </w:r>
-      <w:proofErr w:type="spellEnd"/>
-      <w:r>
-        <w:rPr>
-          <w:b/>
-          <w:bCs/>
-          <w:color w:val="008000"/>
-        </w:rPr>
-        <w:t>/x-download"</w:t>
-      </w:r>
-      <w:r>
-        <w:rPr>
-          <w:color w:val="000000"/>
+          <w:lang w:val="en-US"/>
+        </w:rPr>
+        <w:t>"application/x-download"</w:t>
+      </w:r>
+      <w:r>
+        <w:rPr>
+          <w:color w:val="000000"/>
+          <w:lang w:val="en-US"/>
         </w:rPr>
         <w:t>);</w:t>
       </w:r>
       <w:r>
         <w:rPr>
           <w:color w:val="000000"/>
+          <w:lang w:val="en-US"/>
         </w:rPr>
         <w:br/>
         <w:t xml:space="preserve">    </w:t>
@@ -4302,6 +4058,7 @@
       <w:r>
         <w:rPr>
           <w:color w:val="000000"/>
+          <w:lang w:val="en-US"/>
         </w:rPr>
         <w:t>response.setHeader</w:t>
       </w:r>
@@ -4309,6 +4066,7 @@
       <w:r>
         <w:rPr>
           <w:color w:val="000000"/>
+          <w:lang w:val="en-US"/>
         </w:rPr>
         <w:t>(</w:t>
       </w:r>
@@ -4317,30 +4075,14 @@
           <w:b/>
           <w:bCs/>
           <w:color w:val="008000"/>
-        </w:rPr>
-        <w:t>"</w:t>
-      </w:r>
-      <w:proofErr w:type="spellStart"/>
-      <w:r>
-        <w:rPr>
-          <w:b/>
-          <w:bCs/>
-          <w:color w:val="008000"/>
-        </w:rPr>
-        <w:t>Content-Disposition</w:t>
-      </w:r>
-      <w:proofErr w:type="spellEnd"/>
-      <w:r>
-        <w:rPr>
-          <w:b/>
-          <w:bCs/>
-          <w:color w:val="008000"/>
-        </w:rPr>
-        <w:t>"</w:t>
-      </w:r>
-      <w:r>
-        <w:rPr>
-          <w:color w:val="000000"/>
+          <w:lang w:val="en-US"/>
+        </w:rPr>
+        <w:t>"Content-Disposition"</w:t>
+      </w:r>
+      <w:r>
+        <w:rPr>
+          <w:color w:val="000000"/>
+          <w:lang w:val="en-US"/>
         </w:rPr>
         <w:t xml:space="preserve">, </w:t>
       </w:r>
@@ -4348,6 +4090,7 @@
       <w:r>
         <w:rPr>
           <w:color w:val="000000"/>
+          <w:lang w:val="en-US"/>
         </w:rPr>
         <w:t>String.</w:t>
       </w:r>
@@ -4356,6 +4099,7 @@
           <w:i/>
           <w:iCs/>
           <w:color w:val="000000"/>
+          <w:lang w:val="en-US"/>
         </w:rPr>
         <w:t>format</w:t>
       </w:r>
@@ -4363,6 +4107,7 @@
       <w:r>
         <w:rPr>
           <w:color w:val="000000"/>
+          <w:lang w:val="en-US"/>
         </w:rPr>
         <w:t>(</w:t>
       </w:r>
@@ -4371,92 +4116,64 @@
           <w:b/>
           <w:bCs/>
           <w:color w:val="008000"/>
+          <w:lang w:val="en-US"/>
+        </w:rPr>
+        <w:t>"attachment; filename=</w:t>
+      </w:r>
+      <w:r>
+        <w:rPr>
+          <w:b/>
+          <w:bCs/>
+          <w:color w:val="000080"/>
+          <w:lang w:val="en-US"/>
+        </w:rPr>
+        <w:t>\"</w:t>
+      </w:r>
+      <w:r>
+        <w:rPr>
+          <w:b/>
+          <w:bCs/>
+          <w:color w:val="008000"/>
+          <w:lang w:val="en-US"/>
+        </w:rPr>
+        <w:t>testePdf.pdf</w:t>
+      </w:r>
+      <w:r>
+        <w:rPr>
+          <w:b/>
+          <w:bCs/>
+          <w:color w:val="000080"/>
+          <w:lang w:val="en-US"/>
+        </w:rPr>
+        <w:t>\"</w:t>
+      </w:r>
+      <w:r>
+        <w:rPr>
+          <w:b/>
+          <w:bCs/>
+          <w:color w:val="008000"/>
+          <w:lang w:val="en-US"/>
         </w:rPr>
         <w:t>"</w:t>
       </w:r>
-      <w:proofErr w:type="spellStart"/>
-      <w:r>
-        <w:rPr>
-          <w:b/>
-          <w:bCs/>
-          <w:color w:val="008000"/>
-        </w:rPr>
-        <w:t>attachment</w:t>
-      </w:r>
-      <w:proofErr w:type="spellEnd"/>
-      <w:r>
-        <w:rPr>
-          <w:b/>
-          <w:bCs/>
-          <w:color w:val="008000"/>
-        </w:rPr>
-        <w:t xml:space="preserve">; </w:t>
-      </w:r>
-      <w:proofErr w:type="spellStart"/>
-      <w:r>
-        <w:rPr>
-          <w:b/>
-          <w:bCs/>
-          <w:color w:val="008000"/>
-        </w:rPr>
-        <w:t>filename</w:t>
-      </w:r>
-      <w:proofErr w:type="spellEnd"/>
-      <w:r>
-        <w:rPr>
-          <w:b/>
-          <w:bCs/>
-          <w:color w:val="008000"/>
-        </w:rPr>
-        <w:t>=</w:t>
-      </w:r>
-      <w:r>
-        <w:rPr>
-          <w:b/>
-          <w:bCs/>
-          <w:color w:val="000080"/>
-        </w:rPr>
-        <w:t>\"</w:t>
-      </w:r>
-      <w:r>
-        <w:rPr>
-          <w:b/>
-          <w:bCs/>
-          <w:color w:val="008000"/>
-        </w:rPr>
-        <w:t>testePdf.pdf</w:t>
-      </w:r>
-      <w:r>
-        <w:rPr>
-          <w:b/>
-          <w:bCs/>
-          <w:color w:val="000080"/>
-        </w:rPr>
-        <w:t>\"</w:t>
-      </w:r>
-      <w:r>
-        <w:rPr>
-          <w:b/>
-          <w:bCs/>
-          <w:color w:val="008000"/>
-        </w:rPr>
-        <w:t>"</w:t>
-      </w:r>
-      <w:r>
-        <w:rPr>
-          <w:color w:val="000000"/>
+      <w:r>
+        <w:rPr>
+          <w:color w:val="000000"/>
+          <w:lang w:val="en-US"/>
         </w:rPr>
         <w:t>));</w:t>
       </w:r>
       <w:r>
         <w:rPr>
           <w:color w:val="000000"/>
+          <w:lang w:val="en-US"/>
         </w:rPr>
         <w:br/>
       </w:r>
       <w:r>
         <w:rPr>
           <w:color w:val="000000"/>
+          <w:lang w:val="en-US"/>
         </w:rPr>
         <w:br/>
         <w:t xml:space="preserve">    </w:t>
@@ -4465,6 +4182,7 @@
       <w:r>
         <w:rPr>
           <w:color w:val="000000"/>
+          <w:lang w:val="en-US"/>
         </w:rPr>
         <w:t>JasperPrint</w:t>
       </w:r>
@@ -4472,6 +4190,7 @@
       <w:r>
         <w:rPr>
           <w:color w:val="000000"/>
+          <w:lang w:val="en-US"/>
         </w:rPr>
         <w:t xml:space="preserve"> </w:t>
       </w:r>
@@ -4479,6 +4198,7 @@
       <w:r>
         <w:rPr>
           <w:color w:val="000000"/>
+          <w:lang w:val="en-US"/>
         </w:rPr>
         <w:t>jasperPrint</w:t>
       </w:r>
@@ -4486,6 +4206,7 @@
       <w:r>
         <w:rPr>
           <w:color w:val="000000"/>
+          <w:lang w:val="en-US"/>
         </w:rPr>
         <w:t xml:space="preserve"> = </w:t>
       </w:r>
@@ -4495,12 +4216,14 @@
           <w:b/>
           <w:bCs/>
           <w:color w:val="000080"/>
+          <w:lang w:val="en-US"/>
         </w:rPr>
         <w:t>this</w:t>
       </w:r>
       <w:r>
         <w:rPr>
           <w:color w:val="000000"/>
+          <w:lang w:val="en-US"/>
         </w:rPr>
         <w:t>.exportPdfFile</w:t>
       </w:r>
@@ -4508,12 +4231,14 @@
       <w:r>
         <w:rPr>
           <w:color w:val="000000"/>
+          <w:lang w:val="en-US"/>
         </w:rPr>
         <w:t>();</w:t>
       </w:r>
       <w:r>
         <w:rPr>
           <w:color w:val="000000"/>
+          <w:lang w:val="en-US"/>
         </w:rPr>
         <w:br/>
         <w:t xml:space="preserve">    </w:t>
@@ -4522,6 +4247,7 @@
       <w:r>
         <w:rPr>
           <w:color w:val="000000"/>
+          <w:lang w:val="en-US"/>
         </w:rPr>
         <w:t>OutputStream</w:t>
       </w:r>
@@ -4529,6 +4255,7 @@
       <w:r>
         <w:rPr>
           <w:color w:val="000000"/>
+          <w:lang w:val="en-US"/>
         </w:rPr>
         <w:t xml:space="preserve"> out = </w:t>
       </w:r>
@@ -4536,6 +4263,7 @@
       <w:r>
         <w:rPr>
           <w:color w:val="000000"/>
+          <w:lang w:val="en-US"/>
         </w:rPr>
         <w:t>response.getOutputStream</w:t>
       </w:r>
@@ -4543,12 +4271,14 @@
       <w:r>
         <w:rPr>
           <w:color w:val="000000"/>
+          <w:lang w:val="en-US"/>
         </w:rPr>
         <w:t>();</w:t>
       </w:r>
       <w:r>
         <w:rPr>
           <w:color w:val="000000"/>
+          <w:lang w:val="en-US"/>
         </w:rPr>
         <w:br/>
         <w:t xml:space="preserve">    </w:t>
@@ -4557,6 +4287,7 @@
       <w:r>
         <w:rPr>
           <w:color w:val="000000"/>
+          <w:lang w:val="en-US"/>
         </w:rPr>
         <w:t>JasperExportManager.</w:t>
       </w:r>
@@ -4565,6 +4296,7 @@
           <w:i/>
           <w:iCs/>
           <w:color w:val="000000"/>
+          <w:lang w:val="en-US"/>
         </w:rPr>
         <w:t>exportReportToPdfStream</w:t>
       </w:r>
@@ -4572,6 +4304,7 @@
       <w:r>
         <w:rPr>
           <w:color w:val="000000"/>
+          <w:lang w:val="en-US"/>
         </w:rPr>
         <w:t>(</w:t>
       </w:r>
@@ -4579,6 +4312,7 @@
       <w:r>
         <w:rPr>
           <w:color w:val="000000"/>
+          <w:lang w:val="en-US"/>
         </w:rPr>
         <w:t>jasperPrint</w:t>
       </w:r>
@@ -4586,12 +4320,14 @@
       <w:r>
         <w:rPr>
           <w:color w:val="000000"/>
+          <w:lang w:val="en-US"/>
         </w:rPr>
         <w:t>, out);</w:t>
       </w:r>
       <w:r>
         <w:rPr>
           <w:color w:val="000000"/>
+          <w:lang w:val="en-US"/>
         </w:rPr>
         <w:br/>
         <w:t>}</w:t>
@@ -4631,35 +4367,7 @@
           <w:b/>
           <w:bCs/>
         </w:rPr>
-        <w:t>4.2.</w:t>
-      </w:r>
-      <w:r>
-        <w:rPr>
-          <w:b/>
-          <w:bCs/>
-        </w:rPr>
-        <w:t>2</w:t>
-      </w:r>
-      <w:r>
-        <w:rPr>
-          <w:b/>
-          <w:bCs/>
-        </w:rPr>
-        <w:t xml:space="preserve"> RELATORIO JASPER COM CONSULTA </w:t>
-      </w:r>
-      <w:r>
-        <w:rPr>
-          <w:b/>
-          <w:bCs/>
-        </w:rPr>
-        <w:t>NA</w:t>
-      </w:r>
-      <w:r>
-        <w:rPr>
-          <w:b/>
-          <w:bCs/>
-        </w:rPr>
-        <w:t xml:space="preserve"> APLICAÇÃO JAVA</w:t>
+        <w:t>4.2.2 RELATORIO JASPER COM CONSULTA NA APLICAÇÃO JAVA</w:t>
       </w:r>
     </w:p>
     <w:p>
@@ -5660,10 +5368,7 @@
         <w:t>, no Jasper Studio,</w:t>
       </w:r>
       <w:r>
-        <w:t xml:space="preserve"> </w:t>
-      </w:r>
-      <w:r>
-        <w:t>a</w:t>
+        <w:t xml:space="preserve"> a</w:t>
       </w:r>
       <w:r>
         <w:t xml:space="preserve">cesse o editor de </w:t>
@@ -5724,7 +5429,7 @@
                     </pic:cNvPicPr>
                   </pic:nvPicPr>
                   <pic:blipFill>
-                    <a:blip r:embed="rId14">
+                    <a:blip r:embed="rId16">
                       <a:extLst>
                         <a:ext uri="{28A0092B-C50C-407E-A947-70E740481C1C}">
                           <a14:useLocalDpi xmlns:a14="http://schemas.microsoft.com/office/drawing/2010/main" val="0"/>
@@ -5804,7 +5509,7 @@
                     </pic:cNvPicPr>
                   </pic:nvPicPr>
                   <pic:blipFill>
-                    <a:blip r:embed="rId19">
+                    <a:blip r:embed="rId21">
                       <a:extLst>
                         <a:ext uri="{28A0092B-C50C-407E-A947-70E740481C1C}">
                           <a14:useLocalDpi xmlns:a14="http://schemas.microsoft.com/office/drawing/2010/main" val="0"/>
@@ -5882,7 +5587,15 @@
       </w:r>
       <w:proofErr w:type="spellEnd"/>
       <w:r>
-        <w:t xml:space="preserve">, clique com o botão direito em Fields e depois </w:t>
+        <w:t xml:space="preserve">, clique com o botão direito em </w:t>
+      </w:r>
+      <w:proofErr w:type="spellStart"/>
+      <w:r>
+        <w:t>Fields</w:t>
+      </w:r>
+      <w:proofErr w:type="spellEnd"/>
+      <w:r>
+        <w:t xml:space="preserve"> e depois </w:t>
       </w:r>
       <w:proofErr w:type="spellStart"/>
       <w:r>
@@ -5935,7 +5648,7 @@
                     </pic:cNvPicPr>
                   </pic:nvPicPr>
                   <pic:blipFill>
-                    <a:blip r:embed="rId20">
+                    <a:blip r:embed="rId22">
                       <a:extLst>
                         <a:ext uri="{28A0092B-C50C-407E-A947-70E740481C1C}">
                           <a14:useLocalDpi xmlns:a14="http://schemas.microsoft.com/office/drawing/2010/main" val="0"/>
@@ -6002,89 +5715,128 @@
         <w:shd w:val="clear" w:color="auto" w:fill="FFFFFF"/>
         <w:rPr>
           <w:color w:val="000000"/>
-        </w:rPr>
-      </w:pPr>
-      <w:proofErr w:type="spellStart"/>
+          <w:lang w:val="en-US"/>
+        </w:rPr>
+      </w:pPr>
       <w:r>
         <w:rPr>
           <w:b/>
           <w:bCs/>
           <w:color w:val="000080"/>
-        </w:rPr>
-        <w:t>private</w:t>
-      </w:r>
-      <w:proofErr w:type="spellEnd"/>
+          <w:lang w:val="en-US"/>
+        </w:rPr>
+        <w:t xml:space="preserve">private </w:t>
+      </w:r>
+      <w:proofErr w:type="spellStart"/>
+      <w:r>
+        <w:rPr>
+          <w:color w:val="000000"/>
+          <w:lang w:val="en-US"/>
+        </w:rPr>
+        <w:t>JasperPrint</w:t>
+      </w:r>
+      <w:proofErr w:type="spellEnd"/>
+      <w:r>
+        <w:rPr>
+          <w:color w:val="000000"/>
+          <w:lang w:val="en-US"/>
+        </w:rPr>
+        <w:t xml:space="preserve"> </w:t>
+      </w:r>
+      <w:proofErr w:type="spellStart"/>
+      <w:r>
+        <w:rPr>
+          <w:color w:val="000000"/>
+          <w:lang w:val="en-US"/>
+        </w:rPr>
+        <w:t>exportPdfFile</w:t>
+      </w:r>
+      <w:proofErr w:type="spellEnd"/>
+      <w:r>
+        <w:rPr>
+          <w:color w:val="000000"/>
+          <w:lang w:val="en-US"/>
+        </w:rPr>
+        <w:t xml:space="preserve">() </w:t>
+      </w:r>
       <w:r>
         <w:rPr>
           <w:b/>
           <w:bCs/>
           <w:color w:val="000080"/>
-        </w:rPr>
-        <w:t xml:space="preserve"> </w:t>
-      </w:r>
-      <w:proofErr w:type="spellStart"/>
-      <w:r>
-        <w:rPr>
-          <w:color w:val="000000"/>
-        </w:rPr>
-        <w:t>JasperPrint</w:t>
-      </w:r>
-      <w:proofErr w:type="spellEnd"/>
-      <w:r>
-        <w:rPr>
-          <w:color w:val="000000"/>
-        </w:rPr>
-        <w:t xml:space="preserve"> </w:t>
-      </w:r>
-      <w:proofErr w:type="spellStart"/>
-      <w:r>
-        <w:rPr>
-          <w:color w:val="000000"/>
-        </w:rPr>
-        <w:t>exportPdfFile</w:t>
-      </w:r>
-      <w:proofErr w:type="spellEnd"/>
-      <w:r>
-        <w:rPr>
-          <w:color w:val="000000"/>
-        </w:rPr>
-        <w:t xml:space="preserve">() </w:t>
-      </w:r>
-      <w:proofErr w:type="spellStart"/>
+          <w:lang w:val="en-US"/>
+        </w:rPr>
+        <w:t xml:space="preserve">throws </w:t>
+      </w:r>
+      <w:r>
+        <w:rPr>
+          <w:color w:val="000000"/>
+          <w:lang w:val="en-US"/>
+        </w:rPr>
+        <w:t>Exception {</w:t>
+      </w:r>
+      <w:r>
+        <w:rPr>
+          <w:color w:val="000000"/>
+          <w:lang w:val="en-US"/>
+        </w:rPr>
+        <w:br/>
+        <w:t xml:space="preserve">    String path = </w:t>
+      </w:r>
+      <w:r>
+        <w:rPr>
+          <w:b/>
+          <w:bCs/>
+          <w:color w:val="660E7A"/>
+          <w:lang w:val="en-US"/>
+        </w:rPr>
+        <w:t>resourceLoader</w:t>
+      </w:r>
+      <w:r>
+        <w:rPr>
+          <w:color w:val="000000"/>
+          <w:lang w:val="en-US"/>
+        </w:rPr>
+        <w:t>.getResource(</w:t>
+      </w:r>
+      <w:r>
+        <w:rPr>
+          <w:b/>
+          <w:bCs/>
+          <w:color w:val="008000"/>
+          <w:lang w:val="en-US"/>
+        </w:rPr>
+        <w:t>"classpath:reports</w:t>
+      </w:r>
       <w:r>
         <w:rPr>
           <w:b/>
           <w:bCs/>
           <w:color w:val="000080"/>
-        </w:rPr>
-        <w:t>throws</w:t>
-      </w:r>
-      <w:proofErr w:type="spellEnd"/>
-      <w:r>
-        <w:rPr>
-          <w:b/>
-          <w:bCs/>
-          <w:color w:val="000080"/>
-        </w:rPr>
-        <w:t xml:space="preserve"> </w:t>
-      </w:r>
-      <w:proofErr w:type="spellStart"/>
-      <w:r>
-        <w:rPr>
-          <w:color w:val="000000"/>
-        </w:rPr>
-        <w:t>Exception</w:t>
-      </w:r>
-      <w:proofErr w:type="spellEnd"/>
-      <w:r>
-        <w:rPr>
-          <w:color w:val="000000"/>
-        </w:rPr>
-        <w:t xml:space="preserve"> {</w:t>
-      </w:r>
-      <w:r>
-        <w:rPr>
-          <w:color w:val="000000"/>
+          <w:lang w:val="en-US"/>
+        </w:rPr>
+        <w:t>\\</w:t>
+      </w:r>
+      <w:r>
+        <w:rPr>
+          <w:b/>
+          <w:bCs/>
+          <w:color w:val="008000"/>
+          <w:lang w:val="en-US"/>
+        </w:rPr>
+        <w:t>teste-out.jrxml"</w:t>
+      </w:r>
+      <w:r>
+        <w:rPr>
+          <w:color w:val="000000"/>
+          <w:lang w:val="en-US"/>
+        </w:rPr>
+        <w:t>).getURI().getPath();</w:t>
+      </w:r>
+      <w:r>
+        <w:rPr>
+          <w:color w:val="000000"/>
+          <w:lang w:val="en-US"/>
         </w:rPr>
         <w:br/>
         <w:t xml:space="preserve">    </w:t>
@@ -6093,71 +5845,7 @@
       <w:r>
         <w:rPr>
           <w:color w:val="000000"/>
-        </w:rPr>
-        <w:t>String</w:t>
-      </w:r>
-      <w:proofErr w:type="spellEnd"/>
-      <w:r>
-        <w:rPr>
-          <w:color w:val="000000"/>
-        </w:rPr>
-        <w:t xml:space="preserve"> path = </w:t>
-      </w:r>
-      <w:r>
-        <w:rPr>
-          <w:b/>
-          <w:bCs/>
-          <w:color w:val="660E7A"/>
-        </w:rPr>
-        <w:t>resourceLoader</w:t>
-      </w:r>
-      <w:r>
-        <w:rPr>
-          <w:color w:val="000000"/>
-        </w:rPr>
-        <w:t>.getResource(</w:t>
-      </w:r>
-      <w:r>
-        <w:rPr>
-          <w:b/>
-          <w:bCs/>
-          <w:color w:val="008000"/>
-        </w:rPr>
-        <w:t>"classpath:reports</w:t>
-      </w:r>
-      <w:r>
-        <w:rPr>
-          <w:b/>
-          <w:bCs/>
-          <w:color w:val="000080"/>
-        </w:rPr>
-        <w:t>\\</w:t>
-      </w:r>
-      <w:r>
-        <w:rPr>
-          <w:b/>
-          <w:bCs/>
-          <w:color w:val="008000"/>
-        </w:rPr>
-        <w:t>teste-out.jrxml"</w:t>
-      </w:r>
-      <w:r>
-        <w:rPr>
-          <w:color w:val="000000"/>
-        </w:rPr>
-        <w:t>).getURI().getPath();</w:t>
-      </w:r>
-      <w:r>
-        <w:rPr>
-          <w:color w:val="000000"/>
-        </w:rPr>
-        <w:br/>
-        <w:t xml:space="preserve">    </w:t>
-      </w:r>
-      <w:proofErr w:type="spellStart"/>
-      <w:r>
-        <w:rPr>
-          <w:color w:val="000000"/>
+          <w:lang w:val="en-US"/>
         </w:rPr>
         <w:t>JasperReport</w:t>
       </w:r>
@@ -6165,6 +5853,7 @@
       <w:r>
         <w:rPr>
           <w:color w:val="000000"/>
+          <w:lang w:val="en-US"/>
         </w:rPr>
         <w:t xml:space="preserve"> </w:t>
       </w:r>
@@ -6172,6 +5861,7 @@
       <w:r>
         <w:rPr>
           <w:color w:val="000000"/>
+          <w:lang w:val="en-US"/>
         </w:rPr>
         <w:t>jasperReport</w:t>
       </w:r>
@@ -6179,6 +5869,7 @@
       <w:r>
         <w:rPr>
           <w:color w:val="000000"/>
+          <w:lang w:val="en-US"/>
         </w:rPr>
         <w:t xml:space="preserve"> = </w:t>
       </w:r>
@@ -6186,6 +5877,7 @@
       <w:r>
         <w:rPr>
           <w:color w:val="000000"/>
+          <w:lang w:val="en-US"/>
         </w:rPr>
         <w:t>JasperCompileManager.</w:t>
       </w:r>
@@ -6194,6 +5886,7 @@
           <w:i/>
           <w:iCs/>
           <w:color w:val="000000"/>
+          <w:lang w:val="en-US"/>
         </w:rPr>
         <w:t>compileReport</w:t>
       </w:r>
@@ -6201,18 +5894,21 @@
       <w:r>
         <w:rPr>
           <w:color w:val="000000"/>
+          <w:lang w:val="en-US"/>
         </w:rPr>
         <w:t>(path);</w:t>
       </w:r>
       <w:r>
         <w:rPr>
           <w:color w:val="000000"/>
+          <w:lang w:val="en-US"/>
         </w:rPr>
         <w:br/>
       </w:r>
       <w:r>
         <w:rPr>
           <w:color w:val="000000"/>
+          <w:lang w:val="en-US"/>
         </w:rPr>
         <w:br/>
         <w:t xml:space="preserve">    </w:t>
@@ -6222,350 +5918,427 @@
           <w:i/>
           <w:iCs/>
           <w:color w:val="808080"/>
-        </w:rPr>
-        <w:t xml:space="preserve">// </w:t>
-      </w:r>
-      <w:proofErr w:type="spellStart"/>
+          <w:lang w:val="en-US"/>
+        </w:rPr>
+        <w:t>// Parameters for report</w:t>
+      </w:r>
       <w:r>
         <w:rPr>
           <w:i/>
           <w:iCs/>
           <w:color w:val="808080"/>
-        </w:rPr>
-        <w:t>Parameters</w:t>
-      </w:r>
-      <w:proofErr w:type="spellEnd"/>
+          <w:lang w:val="en-US"/>
+        </w:rPr>
+        <w:br/>
+        <w:t xml:space="preserve">    </w:t>
+      </w:r>
+      <w:r>
+        <w:rPr>
+          <w:color w:val="000000"/>
+          <w:lang w:val="en-US"/>
+        </w:rPr>
+        <w:t xml:space="preserve">Map&lt;String, Object&gt; parameters = </w:t>
+      </w:r>
+      <w:r>
+        <w:rPr>
+          <w:b/>
+          <w:bCs/>
+          <w:color w:val="000080"/>
+          <w:lang w:val="en-US"/>
+        </w:rPr>
+        <w:t xml:space="preserve">new </w:t>
+      </w:r>
+      <w:proofErr w:type="spellStart"/>
+      <w:r>
+        <w:rPr>
+          <w:color w:val="000000"/>
+          <w:lang w:val="en-US"/>
+        </w:rPr>
+        <w:t>HashedMap</w:t>
+      </w:r>
+      <w:proofErr w:type="spellEnd"/>
+      <w:r>
+        <w:rPr>
+          <w:color w:val="000000"/>
+          <w:lang w:val="en-US"/>
+        </w:rPr>
+        <w:t>();</w:t>
+      </w:r>
+      <w:r>
+        <w:rPr>
+          <w:color w:val="000000"/>
+          <w:lang w:val="en-US"/>
+        </w:rPr>
+        <w:br/>
+      </w:r>
+      <w:r>
+        <w:rPr>
+          <w:color w:val="000000"/>
+          <w:lang w:val="en-US"/>
+        </w:rPr>
+        <w:br/>
+        <w:t xml:space="preserve">    List&lt;Pessoa&gt; </w:t>
+      </w:r>
+      <w:proofErr w:type="spellStart"/>
+      <w:r>
+        <w:rPr>
+          <w:color w:val="000000"/>
+          <w:lang w:val="en-US"/>
+        </w:rPr>
+        <w:t>lst</w:t>
+      </w:r>
+      <w:proofErr w:type="spellEnd"/>
+      <w:r>
+        <w:rPr>
+          <w:color w:val="000000"/>
+          <w:lang w:val="en-US"/>
+        </w:rPr>
+        <w:t xml:space="preserve"> = </w:t>
+      </w:r>
+      <w:r>
+        <w:rPr>
+          <w:b/>
+          <w:bCs/>
+          <w:color w:val="000080"/>
+          <w:lang w:val="en-US"/>
+        </w:rPr>
+        <w:t xml:space="preserve">new </w:t>
+      </w:r>
+      <w:proofErr w:type="spellStart"/>
+      <w:r>
+        <w:rPr>
+          <w:color w:val="000000"/>
+          <w:lang w:val="en-US"/>
+        </w:rPr>
+        <w:t>ArrayList</w:t>
+      </w:r>
+      <w:proofErr w:type="spellEnd"/>
+      <w:r>
+        <w:rPr>
+          <w:color w:val="000000"/>
+          <w:lang w:val="en-US"/>
+        </w:rPr>
+        <w:t>&lt;&gt;();</w:t>
+      </w:r>
+      <w:r>
+        <w:rPr>
+          <w:color w:val="000000"/>
+          <w:lang w:val="en-US"/>
+        </w:rPr>
+        <w:br/>
+        <w:t xml:space="preserve">    </w:t>
+      </w:r>
+      <w:proofErr w:type="spellStart"/>
+      <w:r>
+        <w:rPr>
+          <w:color w:val="000000"/>
+          <w:lang w:val="en-US"/>
+        </w:rPr>
+        <w:t>lst.add</w:t>
+      </w:r>
+      <w:proofErr w:type="spellEnd"/>
+      <w:r>
+        <w:rPr>
+          <w:color w:val="000000"/>
+          <w:lang w:val="en-US"/>
+        </w:rPr>
+        <w:t>(</w:t>
+      </w:r>
+      <w:r>
+        <w:rPr>
+          <w:b/>
+          <w:bCs/>
+          <w:color w:val="000080"/>
+          <w:lang w:val="en-US"/>
+        </w:rPr>
+        <w:t xml:space="preserve">new </w:t>
+      </w:r>
+      <w:r>
+        <w:rPr>
+          <w:color w:val="000000"/>
+          <w:lang w:val="en-US"/>
+        </w:rPr>
+        <w:t>Pessoa(</w:t>
+      </w:r>
+      <w:r>
+        <w:rPr>
+          <w:color w:val="0000FF"/>
+          <w:lang w:val="en-US"/>
+        </w:rPr>
+        <w:t>1l</w:t>
+      </w:r>
+      <w:r>
+        <w:rPr>
+          <w:color w:val="000000"/>
+          <w:lang w:val="en-US"/>
+        </w:rPr>
+        <w:t xml:space="preserve">, </w:t>
+      </w:r>
+      <w:r>
+        <w:rPr>
+          <w:b/>
+          <w:bCs/>
+          <w:color w:val="008000"/>
+          <w:lang w:val="en-US"/>
+        </w:rPr>
+        <w:t>"Joao"</w:t>
+      </w:r>
+      <w:r>
+        <w:rPr>
+          <w:color w:val="000000"/>
+          <w:lang w:val="en-US"/>
+        </w:rPr>
+        <w:t xml:space="preserve">, </w:t>
+      </w:r>
+      <w:r>
+        <w:rPr>
+          <w:color w:val="0000FF"/>
+          <w:lang w:val="en-US"/>
+        </w:rPr>
+        <w:t>20</w:t>
+      </w:r>
+      <w:r>
+        <w:rPr>
+          <w:color w:val="000000"/>
+          <w:lang w:val="en-US"/>
+        </w:rPr>
+        <w:t>));</w:t>
+      </w:r>
+      <w:r>
+        <w:rPr>
+          <w:color w:val="000000"/>
+          <w:lang w:val="en-US"/>
+        </w:rPr>
+        <w:br/>
+        <w:t xml:space="preserve">    </w:t>
+      </w:r>
+      <w:proofErr w:type="spellStart"/>
+      <w:r>
+        <w:rPr>
+          <w:color w:val="000000"/>
+          <w:lang w:val="en-US"/>
+        </w:rPr>
+        <w:t>lst.add</w:t>
+      </w:r>
+      <w:proofErr w:type="spellEnd"/>
+      <w:r>
+        <w:rPr>
+          <w:color w:val="000000"/>
+          <w:lang w:val="en-US"/>
+        </w:rPr>
+        <w:t>(</w:t>
+      </w:r>
+      <w:r>
+        <w:rPr>
+          <w:b/>
+          <w:bCs/>
+          <w:color w:val="000080"/>
+          <w:lang w:val="en-US"/>
+        </w:rPr>
+        <w:t xml:space="preserve">new </w:t>
+      </w:r>
+      <w:r>
+        <w:rPr>
+          <w:color w:val="000000"/>
+          <w:lang w:val="en-US"/>
+        </w:rPr>
+        <w:t>Pessoa(</w:t>
+      </w:r>
+      <w:r>
+        <w:rPr>
+          <w:color w:val="0000FF"/>
+          <w:lang w:val="en-US"/>
+        </w:rPr>
+        <w:t>2l</w:t>
+      </w:r>
+      <w:r>
+        <w:rPr>
+          <w:color w:val="000000"/>
+          <w:lang w:val="en-US"/>
+        </w:rPr>
+        <w:t xml:space="preserve">, </w:t>
+      </w:r>
+      <w:r>
+        <w:rPr>
+          <w:b/>
+          <w:bCs/>
+          <w:color w:val="008000"/>
+          <w:lang w:val="en-US"/>
+        </w:rPr>
+        <w:t>"Maria"</w:t>
+      </w:r>
+      <w:r>
+        <w:rPr>
+          <w:color w:val="000000"/>
+          <w:lang w:val="en-US"/>
+        </w:rPr>
+        <w:t xml:space="preserve">, </w:t>
+      </w:r>
+      <w:r>
+        <w:rPr>
+          <w:color w:val="0000FF"/>
+          <w:lang w:val="en-US"/>
+        </w:rPr>
+        <w:t>33</w:t>
+      </w:r>
+      <w:r>
+        <w:rPr>
+          <w:color w:val="000000"/>
+          <w:lang w:val="en-US"/>
+        </w:rPr>
+        <w:t>));</w:t>
+      </w:r>
+      <w:r>
+        <w:rPr>
+          <w:color w:val="000000"/>
+          <w:lang w:val="en-US"/>
+        </w:rPr>
+        <w:br/>
+        <w:t xml:space="preserve">    </w:t>
+      </w:r>
+      <w:proofErr w:type="spellStart"/>
+      <w:r>
+        <w:rPr>
+          <w:color w:val="000000"/>
+          <w:lang w:val="en-US"/>
+        </w:rPr>
+        <w:t>JRBeanCollectionDataSource</w:t>
+      </w:r>
+      <w:proofErr w:type="spellEnd"/>
+      <w:r>
+        <w:rPr>
+          <w:color w:val="000000"/>
+          <w:lang w:val="en-US"/>
+        </w:rPr>
+        <w:t xml:space="preserve"> </w:t>
+      </w:r>
+      <w:proofErr w:type="spellStart"/>
+      <w:r>
+        <w:rPr>
+          <w:color w:val="000000"/>
+          <w:lang w:val="en-US"/>
+        </w:rPr>
+        <w:t>beanColDataSource</w:t>
+      </w:r>
+      <w:proofErr w:type="spellEnd"/>
+      <w:r>
+        <w:rPr>
+          <w:color w:val="000000"/>
+          <w:lang w:val="en-US"/>
+        </w:rPr>
+        <w:t xml:space="preserve"> = </w:t>
+      </w:r>
+      <w:r>
+        <w:rPr>
+          <w:b/>
+          <w:bCs/>
+          <w:color w:val="000080"/>
+          <w:lang w:val="en-US"/>
+        </w:rPr>
+        <w:t xml:space="preserve">new </w:t>
+      </w:r>
+      <w:proofErr w:type="spellStart"/>
+      <w:r>
+        <w:rPr>
+          <w:color w:val="000000"/>
+          <w:lang w:val="en-US"/>
+        </w:rPr>
+        <w:t>JRBeanCollectionDataSource</w:t>
+      </w:r>
+      <w:proofErr w:type="spellEnd"/>
+      <w:r>
+        <w:rPr>
+          <w:color w:val="000000"/>
+          <w:lang w:val="en-US"/>
+        </w:rPr>
+        <w:t>(</w:t>
+      </w:r>
+      <w:proofErr w:type="spellStart"/>
+      <w:r>
+        <w:rPr>
+          <w:color w:val="000000"/>
+          <w:lang w:val="en-US"/>
+        </w:rPr>
+        <w:t>lst</w:t>
+      </w:r>
+      <w:proofErr w:type="spellEnd"/>
+      <w:r>
+        <w:rPr>
+          <w:color w:val="000000"/>
+          <w:lang w:val="en-US"/>
+        </w:rPr>
+        <w:t>);</w:t>
+      </w:r>
+      <w:r>
+        <w:rPr>
+          <w:color w:val="000000"/>
+          <w:lang w:val="en-US"/>
+        </w:rPr>
+        <w:br/>
+      </w:r>
+      <w:r>
+        <w:rPr>
+          <w:color w:val="000000"/>
+          <w:lang w:val="en-US"/>
+        </w:rPr>
+        <w:br/>
+        <w:t xml:space="preserve">    </w:t>
+      </w:r>
+      <w:r>
+        <w:rPr>
+          <w:b/>
+          <w:bCs/>
+          <w:color w:val="000080"/>
+          <w:lang w:val="en-US"/>
+        </w:rPr>
+        <w:t xml:space="preserve">return </w:t>
+      </w:r>
+      <w:proofErr w:type="spellStart"/>
+      <w:r>
+        <w:rPr>
+          <w:color w:val="000000"/>
+          <w:lang w:val="en-US"/>
+        </w:rPr>
+        <w:t>JasperFillManager.</w:t>
+      </w:r>
       <w:r>
         <w:rPr>
           <w:i/>
           <w:iCs/>
-          <w:color w:val="808080"/>
-        </w:rPr>
-        <w:t xml:space="preserve"> for </w:t>
-      </w:r>
-      <w:proofErr w:type="spellStart"/>
-      <w:r>
-        <w:rPr>
-          <w:i/>
-          <w:iCs/>
-          <w:color w:val="808080"/>
-        </w:rPr>
-        <w:t>report</w:t>
-      </w:r>
-      <w:proofErr w:type="spellEnd"/>
-      <w:r>
-        <w:rPr>
-          <w:i/>
-          <w:iCs/>
-          <w:color w:val="808080"/>
-        </w:rPr>
-        <w:br/>
-        <w:t xml:space="preserve">    </w:t>
-      </w:r>
-      <w:r>
-        <w:rPr>
-          <w:color w:val="000000"/>
-        </w:rPr>
-        <w:t>Map&lt;</w:t>
-      </w:r>
-      <w:proofErr w:type="spellStart"/>
-      <w:r>
-        <w:rPr>
-          <w:color w:val="000000"/>
-        </w:rPr>
-        <w:t>String</w:t>
-      </w:r>
-      <w:proofErr w:type="spellEnd"/>
-      <w:r>
-        <w:rPr>
-          <w:color w:val="000000"/>
-        </w:rPr>
-        <w:t xml:space="preserve">, </w:t>
-      </w:r>
-      <w:proofErr w:type="spellStart"/>
-      <w:r>
-        <w:rPr>
-          <w:color w:val="000000"/>
-        </w:rPr>
-        <w:t>Object</w:t>
-      </w:r>
-      <w:proofErr w:type="spellEnd"/>
-      <w:r>
-        <w:rPr>
-          <w:color w:val="000000"/>
-        </w:rPr>
-        <w:t xml:space="preserve">&gt; </w:t>
-      </w:r>
-      <w:proofErr w:type="spellStart"/>
-      <w:r>
-        <w:rPr>
-          <w:color w:val="000000"/>
-        </w:rPr>
-        <w:t>parameters</w:t>
-      </w:r>
-      <w:proofErr w:type="spellEnd"/>
-      <w:r>
-        <w:rPr>
-          <w:color w:val="000000"/>
-        </w:rPr>
-        <w:t xml:space="preserve"> = </w:t>
-      </w:r>
-      <w:r>
-        <w:rPr>
-          <w:b/>
-          <w:bCs/>
-          <w:color w:val="000080"/>
-        </w:rPr>
-        <w:t xml:space="preserve">new </w:t>
-      </w:r>
-      <w:proofErr w:type="spellStart"/>
-      <w:r>
-        <w:rPr>
-          <w:color w:val="000000"/>
-        </w:rPr>
-        <w:t>HashedMap</w:t>
-      </w:r>
-      <w:proofErr w:type="spellEnd"/>
-      <w:r>
-        <w:rPr>
-          <w:color w:val="000000"/>
-        </w:rPr>
-        <w:t>();</w:t>
-      </w:r>
-      <w:r>
-        <w:rPr>
-          <w:color w:val="000000"/>
-        </w:rPr>
-        <w:br/>
-      </w:r>
-      <w:r>
-        <w:rPr>
-          <w:color w:val="000000"/>
-        </w:rPr>
-        <w:br/>
-        <w:t xml:space="preserve">    </w:t>
-      </w:r>
-      <w:proofErr w:type="spellStart"/>
-      <w:r>
-        <w:rPr>
-          <w:color w:val="000000"/>
-        </w:rPr>
-        <w:t>List</w:t>
-      </w:r>
-      <w:proofErr w:type="spellEnd"/>
-      <w:r>
-        <w:rPr>
-          <w:color w:val="000000"/>
-        </w:rPr>
-        <w:t xml:space="preserve">&lt;Pessoa&gt; </w:t>
-      </w:r>
-      <w:proofErr w:type="spellStart"/>
-      <w:r>
-        <w:rPr>
-          <w:color w:val="000000"/>
-        </w:rPr>
-        <w:t>lst</w:t>
-      </w:r>
-      <w:proofErr w:type="spellEnd"/>
-      <w:r>
-        <w:rPr>
-          <w:color w:val="000000"/>
-        </w:rPr>
-        <w:t xml:space="preserve"> = </w:t>
-      </w:r>
-      <w:r>
-        <w:rPr>
-          <w:b/>
-          <w:bCs/>
-          <w:color w:val="000080"/>
-        </w:rPr>
-        <w:t xml:space="preserve">new </w:t>
-      </w:r>
-      <w:proofErr w:type="spellStart"/>
-      <w:r>
-        <w:rPr>
-          <w:color w:val="000000"/>
-        </w:rPr>
-        <w:t>ArrayList</w:t>
-      </w:r>
-      <w:proofErr w:type="spellEnd"/>
-      <w:r>
-        <w:rPr>
-          <w:color w:val="000000"/>
-        </w:rPr>
-        <w:t>&lt;&gt;();</w:t>
-      </w:r>
-      <w:r>
-        <w:rPr>
-          <w:color w:val="000000"/>
-        </w:rPr>
-        <w:br/>
-        <w:t xml:space="preserve">    </w:t>
-      </w:r>
-      <w:proofErr w:type="spellStart"/>
-      <w:r>
-        <w:rPr>
-          <w:color w:val="000000"/>
-        </w:rPr>
-        <w:t>lst.add</w:t>
-      </w:r>
-      <w:proofErr w:type="spellEnd"/>
-      <w:r>
-        <w:rPr>
-          <w:color w:val="000000"/>
+          <w:color w:val="000000"/>
+          <w:lang w:val="en-US"/>
+        </w:rPr>
+        <w:t>fillReport</w:t>
+      </w:r>
+      <w:proofErr w:type="spellEnd"/>
+      <w:r>
+        <w:rPr>
+          <w:color w:val="000000"/>
+          <w:lang w:val="en-US"/>
         </w:rPr>
         <w:t>(</w:t>
       </w:r>
-      <w:r>
-        <w:rPr>
-          <w:b/>
-          <w:bCs/>
-          <w:color w:val="000080"/>
-        </w:rPr>
-        <w:t xml:space="preserve">new </w:t>
-      </w:r>
-      <w:r>
-        <w:rPr>
-          <w:color w:val="000000"/>
-        </w:rPr>
-        <w:t>Pessoa(</w:t>
-      </w:r>
-      <w:r>
-        <w:rPr>
-          <w:color w:val="0000FF"/>
-        </w:rPr>
-        <w:t>1l</w:t>
-      </w:r>
-      <w:r>
-        <w:rPr>
-          <w:color w:val="000000"/>
-        </w:rPr>
-        <w:t xml:space="preserve">, </w:t>
-      </w:r>
-      <w:r>
-        <w:rPr>
-          <w:b/>
-          <w:bCs/>
-          <w:color w:val="008000"/>
-        </w:rPr>
-        <w:t>"Joao"</w:t>
-      </w:r>
-      <w:r>
-        <w:rPr>
-          <w:color w:val="000000"/>
-        </w:rPr>
-        <w:t xml:space="preserve">, </w:t>
-      </w:r>
-      <w:r>
-        <w:rPr>
-          <w:color w:val="0000FF"/>
-        </w:rPr>
-        <w:t>20</w:t>
-      </w:r>
-      <w:r>
-        <w:rPr>
-          <w:color w:val="000000"/>
-        </w:rPr>
-        <w:t>));</w:t>
-      </w:r>
-      <w:r>
-        <w:rPr>
-          <w:color w:val="000000"/>
-        </w:rPr>
-        <w:br/>
-        <w:t xml:space="preserve">    </w:t>
-      </w:r>
-      <w:proofErr w:type="spellStart"/>
-      <w:r>
-        <w:rPr>
-          <w:color w:val="000000"/>
-        </w:rPr>
-        <w:t>lst.add</w:t>
-      </w:r>
-      <w:proofErr w:type="spellEnd"/>
-      <w:r>
-        <w:rPr>
-          <w:color w:val="000000"/>
-        </w:rPr>
-        <w:t>(</w:t>
-      </w:r>
-      <w:r>
-        <w:rPr>
-          <w:b/>
-          <w:bCs/>
-          <w:color w:val="000080"/>
-        </w:rPr>
-        <w:t xml:space="preserve">new </w:t>
-      </w:r>
-      <w:r>
-        <w:rPr>
-          <w:color w:val="000000"/>
-        </w:rPr>
-        <w:t>Pessoa(</w:t>
-      </w:r>
-      <w:r>
-        <w:rPr>
-          <w:color w:val="0000FF"/>
-        </w:rPr>
-        <w:t>2l</w:t>
-      </w:r>
-      <w:r>
-        <w:rPr>
-          <w:color w:val="000000"/>
-        </w:rPr>
-        <w:t xml:space="preserve">, </w:t>
-      </w:r>
-      <w:r>
-        <w:rPr>
-          <w:b/>
-          <w:bCs/>
-          <w:color w:val="008000"/>
-        </w:rPr>
-        <w:t>"Maria"</w:t>
-      </w:r>
-      <w:r>
-        <w:rPr>
-          <w:color w:val="000000"/>
-        </w:rPr>
-        <w:t xml:space="preserve">, </w:t>
-      </w:r>
-      <w:r>
-        <w:rPr>
-          <w:color w:val="0000FF"/>
-        </w:rPr>
-        <w:t>33</w:t>
-      </w:r>
-      <w:r>
-        <w:rPr>
-          <w:color w:val="000000"/>
-        </w:rPr>
-        <w:t>));</w:t>
-      </w:r>
-      <w:r>
-        <w:rPr>
-          <w:color w:val="000000"/>
-        </w:rPr>
-        <w:br/>
-        <w:t xml:space="preserve">    </w:t>
-      </w:r>
-      <w:proofErr w:type="spellStart"/>
-      <w:r>
-        <w:rPr>
-          <w:color w:val="000000"/>
-        </w:rPr>
-        <w:t>JRBeanCollectionDataSource</w:t>
-      </w:r>
-      <w:proofErr w:type="spellEnd"/>
-      <w:r>
-        <w:rPr>
-          <w:color w:val="000000"/>
-        </w:rPr>
-        <w:t xml:space="preserve"> </w:t>
-      </w:r>
-      <w:proofErr w:type="spellStart"/>
-      <w:r>
-        <w:rPr>
-          <w:color w:val="000000"/>
+      <w:proofErr w:type="spellStart"/>
+      <w:r>
+        <w:rPr>
+          <w:color w:val="000000"/>
+          <w:lang w:val="en-US"/>
+        </w:rPr>
+        <w:t>jasperReport</w:t>
+      </w:r>
+      <w:proofErr w:type="spellEnd"/>
+      <w:r>
+        <w:rPr>
+          <w:color w:val="000000"/>
+          <w:lang w:val="en-US"/>
+        </w:rPr>
+        <w:t xml:space="preserve">, parameters, </w:t>
+      </w:r>
+      <w:proofErr w:type="spellStart"/>
+      <w:r>
+        <w:rPr>
+          <w:color w:val="000000"/>
+          <w:lang w:val="en-US"/>
         </w:rPr>
         <w:t>beanColDataSource</w:t>
       </w:r>
@@ -6573,143 +6346,14 @@
       <w:r>
         <w:rPr>
           <w:color w:val="000000"/>
-        </w:rPr>
-        <w:t xml:space="preserve"> = </w:t>
-      </w:r>
-      <w:r>
-        <w:rPr>
-          <w:b/>
-          <w:bCs/>
-          <w:color w:val="000080"/>
-        </w:rPr>
-        <w:t xml:space="preserve">new </w:t>
-      </w:r>
-      <w:proofErr w:type="spellStart"/>
-      <w:r>
-        <w:rPr>
-          <w:color w:val="000000"/>
-        </w:rPr>
-        <w:t>JRBeanCollectionDataSource</w:t>
-      </w:r>
-      <w:proofErr w:type="spellEnd"/>
-      <w:r>
-        <w:rPr>
-          <w:color w:val="000000"/>
-        </w:rPr>
-        <w:t>(</w:t>
-      </w:r>
-      <w:proofErr w:type="spellStart"/>
-      <w:r>
-        <w:rPr>
-          <w:color w:val="000000"/>
-        </w:rPr>
-        <w:t>lst</w:t>
-      </w:r>
-      <w:proofErr w:type="spellEnd"/>
-      <w:r>
-        <w:rPr>
-          <w:color w:val="000000"/>
+          <w:lang w:val="en-US"/>
         </w:rPr>
         <w:t>);</w:t>
       </w:r>
       <w:r>
         <w:rPr>
           <w:color w:val="000000"/>
-        </w:rPr>
-        <w:br/>
-      </w:r>
-      <w:r>
-        <w:rPr>
-          <w:color w:val="000000"/>
-        </w:rPr>
-        <w:br/>
-        <w:t xml:space="preserve">    </w:t>
-      </w:r>
-      <w:proofErr w:type="spellStart"/>
-      <w:r>
-        <w:rPr>
-          <w:b/>
-          <w:bCs/>
-          <w:color w:val="000080"/>
-        </w:rPr>
-        <w:t>return</w:t>
-      </w:r>
-      <w:proofErr w:type="spellEnd"/>
-      <w:r>
-        <w:rPr>
-          <w:b/>
-          <w:bCs/>
-          <w:color w:val="000080"/>
-        </w:rPr>
-        <w:t xml:space="preserve"> </w:t>
-      </w:r>
-      <w:proofErr w:type="spellStart"/>
-      <w:r>
-        <w:rPr>
-          <w:color w:val="000000"/>
-        </w:rPr>
-        <w:t>JasperFillManager.</w:t>
-      </w:r>
-      <w:r>
-        <w:rPr>
-          <w:i/>
-          <w:iCs/>
-          <w:color w:val="000000"/>
-        </w:rPr>
-        <w:t>fillReport</w:t>
-      </w:r>
-      <w:proofErr w:type="spellEnd"/>
-      <w:r>
-        <w:rPr>
-          <w:color w:val="000000"/>
-        </w:rPr>
-        <w:t>(</w:t>
-      </w:r>
-      <w:proofErr w:type="spellStart"/>
-      <w:r>
-        <w:rPr>
-          <w:color w:val="000000"/>
-        </w:rPr>
-        <w:t>jasperReport</w:t>
-      </w:r>
-      <w:proofErr w:type="spellEnd"/>
-      <w:r>
-        <w:rPr>
-          <w:color w:val="000000"/>
-        </w:rPr>
-        <w:t xml:space="preserve">, </w:t>
-      </w:r>
-      <w:proofErr w:type="spellStart"/>
-      <w:r>
-        <w:rPr>
-          <w:color w:val="000000"/>
-        </w:rPr>
-        <w:t>parameters</w:t>
-      </w:r>
-      <w:proofErr w:type="spellEnd"/>
-      <w:r>
-        <w:rPr>
-          <w:color w:val="000000"/>
-        </w:rPr>
-        <w:t xml:space="preserve">, </w:t>
-      </w:r>
-      <w:proofErr w:type="spellStart"/>
-      <w:r>
-        <w:rPr>
-          <w:color w:val="000000"/>
-        </w:rPr>
-        <w:t>beanColDataSource</w:t>
-      </w:r>
-      <w:proofErr w:type="spellEnd"/>
-      <w:r>
-        <w:rPr>
-          <w:color w:val="000000"/>
-        </w:rPr>
-        <w:t>);</w:t>
-      </w:r>
-      <w:r>
-        <w:rPr>
-          <w:color w:val="000000"/>
+          <w:lang w:val="en-US"/>
         </w:rPr>
         <w:br/>
         <w:t>}</w:t>
@@ -6718,6 +6362,9 @@
     <w:p>
       <w:pPr>
         <w:jc w:val="both"/>
+        <w:rPr>
+          <w:lang w:val="en-US"/>
+        </w:rPr>
       </w:pPr>
     </w:p>
     <w:p>
@@ -6777,8 +6424,58 @@
 </w:document>
 </file>
 
+<file path=word/endnotes.xml><?xml version="1.0" encoding="utf-8"?>
+<w:endnotes xmlns:wpc="http://schemas.microsoft.com/office/word/2010/wordprocessingCanvas" xmlns:cx="http://schemas.microsoft.com/office/drawing/2014/chartex" xmlns:cx1="http://schemas.microsoft.com/office/drawing/2015/9/8/chartex" xmlns:cx2="http://schemas.microsoft.com/office/drawing/2015/10/21/chartex" xmlns:cx3="http://schemas.microsoft.com/office/drawing/2016/5/9/chartex" xmlns:cx4="http://schemas.microsoft.com/office/drawing/2016/5/10/chartex" xmlns:cx5="http://schemas.microsoft.com/office/drawing/2016/5/11/chartex" xmlns:cx6="http://schemas.microsoft.com/office/drawing/2016/5/12/chartex" xmlns:cx7="http://schemas.microsoft.com/office/drawing/2016/5/13/chartex" xmlns:cx8="http://schemas.microsoft.com/office/drawing/2016/5/14/chartex" xmlns:mc="http://schemas.openxmlformats.org/markup-compatibility/2006" xmlns:aink="http://schemas.microsoft.com/office/drawing/2016/ink" xmlns:am3d="http://schemas.microsoft.com/office/drawing/2017/model3d" xmlns:o="urn:schemas-microsoft-com:office:office" xmlns:r="http://schemas.openxmlformats.org/officeDocument/2006/relationships" xmlns:m="http://schemas.openxmlformats.org/officeDocument/2006/math" xmlns:v="urn:schemas-microsoft-com:vml" xmlns:wp14="http://schemas.microsoft.com/office/word/2010/wordprocessingDrawing" xmlns:wp="http://schemas.openxmlformats.org/drawingml/2006/wordprocessingDrawing" xmlns:w10="urn:schemas-microsoft-com:office:word" xmlns:w="http://schemas.openxmlformats.org/wordprocessingml/2006/main" xmlns:w14="http://schemas.microsoft.com/office/word/2010/wordml" xmlns:w15="http://schemas.microsoft.com/office/word/2012/wordml" xmlns:w16cex="http://schemas.microsoft.com/office/word/2018/wordml/cex" xmlns:w16cid="http://schemas.microsoft.com/office/word/2016/wordml/cid" xmlns:w16="http://schemas.microsoft.com/office/word/2018/wordml" xmlns:w16se="http://schemas.microsoft.com/office/word/2015/wordml/symex" xmlns:wpg="http://schemas.microsoft.com/office/word/2010/wordprocessingGroup" xmlns:wpi="http://schemas.microsoft.com/office/word/2010/wordprocessingInk" xmlns:wne="http://schemas.microsoft.com/office/word/2006/wordml" xmlns:wps="http://schemas.microsoft.com/office/word/2010/wordprocessingShape" mc:Ignorable="w14 w15 w16se w16cid w16 w16cex wp14">
+  <w:endnote w:type="separator" w:id="-1">
+    <w:p>
+      <w:pPr>
+        <w:spacing w:after="0" w:line="240" w:lineRule="auto"/>
+      </w:pPr>
+      <w:r>
+        <w:separator/>
+      </w:r>
+    </w:p>
+  </w:endnote>
+  <w:endnote w:type="continuationSeparator" w:id="0">
+    <w:p>
+      <w:pPr>
+        <w:spacing w:after="0" w:line="240" w:lineRule="auto"/>
+      </w:pPr>
+      <w:r>
+        <w:continuationSeparator/>
+      </w:r>
+    </w:p>
+  </w:endnote>
+</w:endnotes>
+</file>
+
+<file path=word/footnotes.xml><?xml version="1.0" encoding="utf-8"?>
+<w:footnotes xmlns:wpc="http://schemas.microsoft.com/office/word/2010/wordprocessingCanvas" xmlns:cx="http://schemas.microsoft.com/office/drawing/2014/chartex" xmlns:cx1="http://schemas.microsoft.com/office/drawing/2015/9/8/chartex" xmlns:cx2="http://schemas.microsoft.com/office/drawing/2015/10/21/chartex" xmlns:cx3="http://schemas.microsoft.com/office/drawing/2016/5/9/chartex" xmlns:cx4="http://schemas.microsoft.com/office/drawing/2016/5/10/chartex" xmlns:cx5="http://schemas.microsoft.com/office/drawing/2016/5/11/chartex" xmlns:cx6="http://schemas.microsoft.com/office/drawing/2016/5/12/chartex" xmlns:cx7="http://schemas.microsoft.com/office/drawing/2016/5/13/chartex" xmlns:cx8="http://schemas.microsoft.com/office/drawing/2016/5/14/chartex" xmlns:mc="http://schemas.openxmlformats.org/markup-compatibility/2006" xmlns:aink="http://schemas.microsoft.com/office/drawing/2016/ink" xmlns:am3d="http://schemas.microsoft.com/office/drawing/2017/model3d" xmlns:o="urn:schemas-microsoft-com:office:office" xmlns:r="http://schemas.openxmlformats.org/officeDocument/2006/relationships" xmlns:m="http://schemas.openxmlformats.org/officeDocument/2006/math" xmlns:v="urn:schemas-microsoft-com:vml" xmlns:wp14="http://schemas.microsoft.com/office/word/2010/wordprocessingDrawing" xmlns:wp="http://schemas.openxmlformats.org/drawingml/2006/wordprocessingDrawing" xmlns:w10="urn:schemas-microsoft-com:office:word" xmlns:w="http://schemas.openxmlformats.org/wordprocessingml/2006/main" xmlns:w14="http://schemas.microsoft.com/office/word/2010/wordml" xmlns:w15="http://schemas.microsoft.com/office/word/2012/wordml" xmlns:w16cex="http://schemas.microsoft.com/office/word/2018/wordml/cex" xmlns:w16cid="http://schemas.microsoft.com/office/word/2016/wordml/cid" xmlns:w16="http://schemas.microsoft.com/office/word/2018/wordml" xmlns:w16se="http://schemas.microsoft.com/office/word/2015/wordml/symex" xmlns:wpg="http://schemas.microsoft.com/office/word/2010/wordprocessingGroup" xmlns:wpi="http://schemas.microsoft.com/office/word/2010/wordprocessingInk" xmlns:wne="http://schemas.microsoft.com/office/word/2006/wordml" xmlns:wps="http://schemas.microsoft.com/office/word/2010/wordprocessingShape" mc:Ignorable="w14 w15 w16se w16cid w16 w16cex wp14">
+  <w:footnote w:type="separator" w:id="-1">
+    <w:p>
+      <w:pPr>
+        <w:spacing w:after="0" w:line="240" w:lineRule="auto"/>
+      </w:pPr>
+      <w:r>
+        <w:separator/>
+      </w:r>
+    </w:p>
+  </w:footnote>
+  <w:footnote w:type="continuationSeparator" w:id="0">
+    <w:p>
+      <w:pPr>
+        <w:spacing w:after="0" w:line="240" w:lineRule="auto"/>
+      </w:pPr>
+      <w:r>
+        <w:continuationSeparator/>
+      </w:r>
+    </w:p>
+  </w:footnote>
+</w:footnotes>
+</file>
+
 <file path=word/numbering.xml><?xml version="1.0" encoding="utf-8"?>
-<w:numbering xmlns:wpc="http://schemas.microsoft.com/office/word/2010/wordprocessingCanvas" xmlns:cx="http://schemas.microsoft.com/office/drawing/2014/chartex" xmlns:cx1="http://schemas.microsoft.com/office/drawing/2015/9/8/chartex" xmlns:cx2="http://schemas.microsoft.com/office/drawing/2015/10/21/chartex" xmlns:cx3="http://schemas.microsoft.com/office/drawing/2016/5/9/chartex" xmlns:cx4="http://schemas.microsoft.com/office/drawing/2016/5/10/chartex" xmlns:cx5="http://schemas.microsoft.com/office/drawing/2016/5/11/chartex" xmlns:cx6="http://schemas.microsoft.com/office/drawing/2016/5/12/chartex" xmlns:cx7="http://schemas.microsoft.com/office/drawing/2016/5/13/chartex" xmlns:cx8="http://schemas.microsoft.com/office/drawing/2016/5/14/chartex" xmlns:mc="http://schemas.openxmlformats.org/markup-compatibility/2006" xmlns:aink="http://schemas.microsoft.com/office/drawing/2016/ink" xmlns:am3d="http://schemas.microsoft.com/office/drawing/2017/model3d" xmlns:o="urn:schemas-microsoft-com:office:office" xmlns:r="http://schemas.openxmlformats.org/officeDocument/2006/relationships" xmlns:m="http://schemas.openxmlformats.org/officeDocument/2006/math" xmlns:v="urn:schemas-microsoft-com:vml" xmlns:wp14="http://schemas.microsoft.com/office/word/2010/wordprocessingDrawing" xmlns:wp="http://schemas.openxmlformats.org/drawingml/2006/wordprocessingDrawing" xmlns:w10="urn:schemas-microsoft-com:office:word" xmlns:w="http://schemas.openxmlformats.org/wordprocessingml/2006/main" xmlns:w14="http://schemas.microsoft.com/office/word/2010/wordml" xmlns:w15="http://schemas.microsoft.com/office/word/2012/wordml" xmlns:w16cex="http://schemas.microsoft.com/office/word/2018/wordml/cex" xmlns:w16cid="http://schemas.microsoft.com/office/word/2016/wordml/cid" xmlns:w16="http://schemas.microsoft.com/office/word/2018/wordml" xmlns:w16sdtdh="http://schemas.microsoft.com/office/word/2020/wordml/sdtdatahash" xmlns:w16se="http://schemas.microsoft.com/office/word/2015/wordml/symex" xmlns:wpg="http://schemas.microsoft.com/office/word/2010/wordprocessingGroup" xmlns:wpi="http://schemas.microsoft.com/office/word/2010/wordprocessingInk" xmlns:wne="http://schemas.microsoft.com/office/word/2006/wordml" xmlns:wps="http://schemas.microsoft.com/office/word/2010/wordprocessingShape" mc:Ignorable="w14 w15 w16se w16cid w16 w16cex w16sdtdh wp14">
+<w:numbering xmlns:wpc="http://schemas.microsoft.com/office/word/2010/wordprocessingCanvas" xmlns:cx="http://schemas.microsoft.com/office/drawing/2014/chartex" xmlns:cx1="http://schemas.microsoft.com/office/drawing/2015/9/8/chartex" xmlns:cx2="http://schemas.microsoft.com/office/drawing/2015/10/21/chartex" xmlns:cx3="http://schemas.microsoft.com/office/drawing/2016/5/9/chartex" xmlns:cx4="http://schemas.microsoft.com/office/drawing/2016/5/10/chartex" xmlns:cx5="http://schemas.microsoft.com/office/drawing/2016/5/11/chartex" xmlns:cx6="http://schemas.microsoft.com/office/drawing/2016/5/12/chartex" xmlns:cx7="http://schemas.microsoft.com/office/drawing/2016/5/13/chartex" xmlns:cx8="http://schemas.microsoft.com/office/drawing/2016/5/14/chartex" xmlns:mc="http://schemas.openxmlformats.org/markup-compatibility/2006" xmlns:aink="http://schemas.microsoft.com/office/drawing/2016/ink" xmlns:am3d="http://schemas.microsoft.com/office/drawing/2017/model3d" xmlns:o="urn:schemas-microsoft-com:office:office" xmlns:r="http://schemas.openxmlformats.org/officeDocument/2006/relationships" xmlns:m="http://schemas.openxmlformats.org/officeDocument/2006/math" xmlns:v="urn:schemas-microsoft-com:vml" xmlns:wp14="http://schemas.microsoft.com/office/word/2010/wordprocessingDrawing" xmlns:wp="http://schemas.openxmlformats.org/drawingml/2006/wordprocessingDrawing" xmlns:w10="urn:schemas-microsoft-com:office:word" xmlns:w="http://schemas.openxmlformats.org/wordprocessingml/2006/main" xmlns:w14="http://schemas.microsoft.com/office/word/2010/wordml" xmlns:w15="http://schemas.microsoft.com/office/word/2012/wordml" xmlns:w16cex="http://schemas.microsoft.com/office/word/2018/wordml/cex" xmlns:w16cid="http://schemas.microsoft.com/office/word/2016/wordml/cid" xmlns:w16="http://schemas.microsoft.com/office/word/2018/wordml" xmlns:w16se="http://schemas.microsoft.com/office/word/2015/wordml/symex" xmlns:wpg="http://schemas.microsoft.com/office/word/2010/wordprocessingGroup" xmlns:wpi="http://schemas.microsoft.com/office/word/2010/wordprocessingInk" xmlns:wne="http://schemas.microsoft.com/office/word/2006/wordml" xmlns:wps="http://schemas.microsoft.com/office/word/2010/wordprocessingShape" mc:Ignorable="w14 w15 w16se w16cid w16 w16cex wp14">
   <w:abstractNum w:abstractNumId="0" w15:restartNumberingAfterBreak="0">
     <w:nsid w:val="07BD2163"/>
     <w:multiLevelType w:val="hybridMultilevel"/>
@@ -7523,7 +7220,7 @@
 </file>
 
 <file path=word/styles.xml><?xml version="1.0" encoding="utf-8"?>
-<w:styles xmlns:mc="http://schemas.openxmlformats.org/markup-compatibility/2006" xmlns:r="http://schemas.openxmlformats.org/officeDocument/2006/relationships" xmlns:w="http://schemas.openxmlformats.org/wordprocessingml/2006/main" xmlns:w14="http://schemas.microsoft.com/office/word/2010/wordml" xmlns:w15="http://schemas.microsoft.com/office/word/2012/wordml" xmlns:w16cex="http://schemas.microsoft.com/office/word/2018/wordml/cex" xmlns:w16cid="http://schemas.microsoft.com/office/word/2016/wordml/cid" xmlns:w16="http://schemas.microsoft.com/office/word/2018/wordml" xmlns:w16sdtdh="http://schemas.microsoft.com/office/word/2020/wordml/sdtdatahash" xmlns:w16se="http://schemas.microsoft.com/office/word/2015/wordml/symex" mc:Ignorable="w14 w15 w16se w16cid w16 w16cex w16sdtdh">
+<w:styles xmlns:mc="http://schemas.openxmlformats.org/markup-compatibility/2006" xmlns:r="http://schemas.openxmlformats.org/officeDocument/2006/relationships" xmlns:w="http://schemas.openxmlformats.org/wordprocessingml/2006/main" xmlns:w14="http://schemas.microsoft.com/office/word/2010/wordml" xmlns:w15="http://schemas.microsoft.com/office/word/2012/wordml" xmlns:w16cex="http://schemas.microsoft.com/office/word/2018/wordml/cex" xmlns:w16cid="http://schemas.microsoft.com/office/word/2016/wordml/cid" xmlns:w16="http://schemas.microsoft.com/office/word/2018/wordml" xmlns:w16se="http://schemas.microsoft.com/office/word/2015/wordml/symex" mc:Ignorable="w14 w15 w16se w16cid w16 w16cex">
   <w:docDefaults>
     <w:rPrDefault>
       <w:rPr>
@@ -8048,6 +7745,50 @@
     <w:basedOn w:val="Fontepargpadro"/>
     <w:rsid w:val="00FF704B"/>
   </w:style>
+  <w:style w:type="paragraph" w:styleId="Cabealho">
+    <w:name w:val="header"/>
+    <w:basedOn w:val="Normal"/>
+    <w:link w:val="CabealhoChar"/>
+    <w:uiPriority w:val="99"/>
+    <w:unhideWhenUsed/>
+    <w:rsid w:val="00192813"/>
+    <w:pPr>
+      <w:tabs>
+        <w:tab w:val="center" w:pos="4252"/>
+        <w:tab w:val="right" w:pos="8504"/>
+      </w:tabs>
+      <w:spacing w:after="0" w:line="240" w:lineRule="auto"/>
+    </w:pPr>
+  </w:style>
+  <w:style w:type="character" w:customStyle="1" w:styleId="CabealhoChar">
+    <w:name w:val="Cabeçalho Char"/>
+    <w:basedOn w:val="Fontepargpadro"/>
+    <w:link w:val="Cabealho"/>
+    <w:uiPriority w:val="99"/>
+    <w:rsid w:val="00192813"/>
+  </w:style>
+  <w:style w:type="paragraph" w:styleId="Rodap">
+    <w:name w:val="footer"/>
+    <w:basedOn w:val="Normal"/>
+    <w:link w:val="RodapChar"/>
+    <w:uiPriority w:val="99"/>
+    <w:unhideWhenUsed/>
+    <w:rsid w:val="00192813"/>
+    <w:pPr>
+      <w:tabs>
+        <w:tab w:val="center" w:pos="4252"/>
+        <w:tab w:val="right" w:pos="8504"/>
+      </w:tabs>
+      <w:spacing w:after="0" w:line="240" w:lineRule="auto"/>
+    </w:pPr>
+  </w:style>
+  <w:style w:type="character" w:customStyle="1" w:styleId="RodapChar">
+    <w:name w:val="Rodapé Char"/>
+    <w:basedOn w:val="Fontepargpadro"/>
+    <w:link w:val="Rodap"/>
+    <w:uiPriority w:val="99"/>
+    <w:rsid w:val="00192813"/>
+  </w:style>
 </w:styles>
 </file>
 
